--- a/13-EF-Code-DataBaseFirst-Migration.docx
+++ b/13-EF-Code-DataBaseFirst-Migration.docx
@@ -1243,6 +1243,54 @@
         <w:t>EmployeeDBContext.cs</w:t>
       </w:r>
       <w:proofErr w:type="spellEnd"/>
+      <w:r>
+        <w:rPr>
+          <w:rFonts w:eastAsia="Times New Roman" w:cstheme="minorHAnsi"/>
+          <w:b/>
+          <w:bCs/>
+          <w:color w:val="000000"/>
+          <w:sz w:val="24"/>
+          <w:szCs w:val="24"/>
+        </w:rPr>
+        <w:t xml:space="preserve"> and comment out the </w:t>
+      </w:r>
+      <w:proofErr w:type="spellStart"/>
+      <w:proofErr w:type="gramStart"/>
+      <w:r>
+        <w:rPr>
+          <w:rFonts w:eastAsia="Times New Roman" w:cstheme="minorHAnsi"/>
+          <w:b/>
+          <w:bCs/>
+          <w:color w:val="000000"/>
+          <w:sz w:val="24"/>
+          <w:szCs w:val="24"/>
+        </w:rPr>
+        <w:t>OnConfigure</w:t>
+      </w:r>
+      <w:proofErr w:type="spellEnd"/>
+      <w:r>
+        <w:rPr>
+          <w:rFonts w:eastAsia="Times New Roman" w:cstheme="minorHAnsi"/>
+          <w:b/>
+          <w:bCs/>
+          <w:color w:val="000000"/>
+          <w:sz w:val="24"/>
+          <w:szCs w:val="24"/>
+        </w:rPr>
+        <w:t>(</w:t>
+      </w:r>
+      <w:proofErr w:type="gramEnd"/>
+      <w:r>
+        <w:rPr>
+          <w:rFonts w:eastAsia="Times New Roman" w:cstheme="minorHAnsi"/>
+          <w:b/>
+          <w:bCs/>
+          <w:color w:val="000000"/>
+          <w:sz w:val="24"/>
+          <w:szCs w:val="24"/>
+        </w:rPr>
+        <w:t>) method</w:t>
+      </w:r>
     </w:p>
     <w:p>
       <w:pPr>
@@ -1949,16 +1997,243 @@
         </w:rPr>
         <w:t xml:space="preserve">        </w:t>
       </w:r>
+      <w:r>
+        <w:rPr>
+          <w:rFonts w:cstheme="minorHAnsi"/>
+          <w:color w:val="000000"/>
+          <w:sz w:val="24"/>
+          <w:szCs w:val="24"/>
+        </w:rPr>
+        <w:t>//</w:t>
+      </w:r>
+      <w:r>
+        <w:rPr>
+          <w:rFonts w:cstheme="minorHAnsi"/>
+          <w:color w:val="0000FF"/>
+          <w:sz w:val="24"/>
+          <w:szCs w:val="24"/>
+        </w:rPr>
+        <w:t>protected</w:t>
+      </w:r>
+      <w:r>
+        <w:rPr>
+          <w:rFonts w:cstheme="minorHAnsi"/>
+          <w:color w:val="000000"/>
+          <w:sz w:val="24"/>
+          <w:szCs w:val="24"/>
+        </w:rPr>
+        <w:t xml:space="preserve"> </w:t>
+      </w:r>
+      <w:r>
+        <w:rPr>
+          <w:rFonts w:cstheme="minorHAnsi"/>
+          <w:color w:val="0000FF"/>
+          <w:sz w:val="24"/>
+          <w:szCs w:val="24"/>
+        </w:rPr>
+        <w:t>override</w:t>
+      </w:r>
+      <w:r>
+        <w:rPr>
+          <w:rFonts w:cstheme="minorHAnsi"/>
+          <w:color w:val="000000"/>
+          <w:sz w:val="24"/>
+          <w:szCs w:val="24"/>
+        </w:rPr>
+        <w:t xml:space="preserve"> </w:t>
+      </w:r>
+      <w:r>
+        <w:rPr>
+          <w:rFonts w:cstheme="minorHAnsi"/>
+          <w:color w:val="0000FF"/>
+          <w:sz w:val="24"/>
+          <w:szCs w:val="24"/>
+        </w:rPr>
+        <w:t>void</w:t>
+      </w:r>
+      <w:r>
+        <w:rPr>
+          <w:rFonts w:cstheme="minorHAnsi"/>
+          <w:color w:val="000000"/>
+          <w:sz w:val="24"/>
+          <w:szCs w:val="24"/>
+        </w:rPr>
+        <w:t xml:space="preserve"> </w:t>
+      </w:r>
+      <w:proofErr w:type="spellStart"/>
       <w:proofErr w:type="gramStart"/>
       <w:r>
         <w:rPr>
           <w:rFonts w:cstheme="minorHAnsi"/>
+          <w:color w:val="000000"/>
+          <w:sz w:val="24"/>
+          <w:szCs w:val="24"/>
+        </w:rPr>
+        <w:t>OnConfiguring</w:t>
+      </w:r>
+      <w:proofErr w:type="spellEnd"/>
+      <w:r>
+        <w:rPr>
+          <w:rFonts w:cstheme="minorHAnsi"/>
+          <w:color w:val="000000"/>
+          <w:sz w:val="24"/>
+          <w:szCs w:val="24"/>
+        </w:rPr>
+        <w:t>(</w:t>
+      </w:r>
+      <w:proofErr w:type="spellStart"/>
+      <w:proofErr w:type="gramEnd"/>
+      <w:r>
+        <w:rPr>
+          <w:rFonts w:cstheme="minorHAnsi"/>
+          <w:color w:val="000000"/>
+          <w:sz w:val="24"/>
+          <w:szCs w:val="24"/>
+        </w:rPr>
+        <w:t>DbContextOptionsBuilder</w:t>
+      </w:r>
+      <w:proofErr w:type="spellEnd"/>
+      <w:r>
+        <w:rPr>
+          <w:rFonts w:cstheme="minorHAnsi"/>
+          <w:color w:val="000000"/>
+          <w:sz w:val="24"/>
+          <w:szCs w:val="24"/>
+        </w:rPr>
+        <w:t xml:space="preserve"> </w:t>
+      </w:r>
+      <w:proofErr w:type="spellStart"/>
+      <w:r>
+        <w:rPr>
+          <w:rFonts w:cstheme="minorHAnsi"/>
+          <w:color w:val="000000"/>
+          <w:sz w:val="24"/>
+          <w:szCs w:val="24"/>
+        </w:rPr>
+        <w:t>optionsBuilder</w:t>
+      </w:r>
+      <w:proofErr w:type="spellEnd"/>
+      <w:r>
+        <w:rPr>
+          <w:rFonts w:cstheme="minorHAnsi"/>
+          <w:color w:val="000000"/>
+          <w:sz w:val="24"/>
+          <w:szCs w:val="24"/>
+        </w:rPr>
+        <w:t>)</w:t>
+      </w:r>
+    </w:p>
+    <w:p>
+      <w:pPr>
+        <w:autoSpaceDE w:val="0"/>
+        <w:autoSpaceDN w:val="0"/>
+        <w:adjustRightInd w:val="0"/>
+        <w:spacing w:after="0" w:line="240" w:lineRule="auto"/>
+        <w:rPr>
+          <w:rFonts w:cstheme="minorHAnsi"/>
+          <w:color w:val="000000"/>
+          <w:sz w:val="24"/>
+          <w:szCs w:val="24"/>
+        </w:rPr>
+      </w:pPr>
+      <w:r>
+        <w:rPr>
+          <w:rFonts w:cstheme="minorHAnsi"/>
+          <w:color w:val="000000"/>
+          <w:sz w:val="24"/>
+          <w:szCs w:val="24"/>
+        </w:rPr>
+        <w:t xml:space="preserve">        </w:t>
+      </w:r>
+      <w:r>
+        <w:rPr>
+          <w:rFonts w:cstheme="minorHAnsi"/>
+          <w:color w:val="000000"/>
+          <w:sz w:val="24"/>
+          <w:szCs w:val="24"/>
+        </w:rPr>
+        <w:t>//</w:t>
+      </w:r>
+      <w:r>
+        <w:rPr>
+          <w:rFonts w:cstheme="minorHAnsi"/>
+          <w:color w:val="000000"/>
+          <w:sz w:val="24"/>
+          <w:szCs w:val="24"/>
+        </w:rPr>
+        <w:t>{</w:t>
+      </w:r>
+    </w:p>
+    <w:p>
+      <w:pPr>
+        <w:autoSpaceDE w:val="0"/>
+        <w:autoSpaceDN w:val="0"/>
+        <w:adjustRightInd w:val="0"/>
+        <w:spacing w:after="0" w:line="240" w:lineRule="auto"/>
+        <w:rPr>
+          <w:rFonts w:cstheme="minorHAnsi"/>
+          <w:color w:val="000000"/>
+          <w:sz w:val="24"/>
+          <w:szCs w:val="24"/>
+        </w:rPr>
+      </w:pPr>
+      <w:r>
+        <w:rPr>
+          <w:rFonts w:cstheme="minorHAnsi"/>
+          <w:color w:val="000000"/>
+          <w:sz w:val="24"/>
+          <w:szCs w:val="24"/>
+        </w:rPr>
+        <w:t xml:space="preserve">            </w:t>
+      </w:r>
+      <w:r>
+        <w:rPr>
+          <w:rFonts w:cstheme="minorHAnsi"/>
+          <w:color w:val="000000"/>
+          <w:sz w:val="24"/>
+          <w:szCs w:val="24"/>
+        </w:rPr>
+        <w:t>//</w:t>
+      </w:r>
+      <w:r>
+        <w:rPr>
+          <w:rFonts w:cstheme="minorHAnsi"/>
           <w:color w:val="0000FF"/>
           <w:sz w:val="24"/>
           <w:szCs w:val="24"/>
         </w:rPr>
-        <w:t>protected</w:t>
-      </w:r>
+        <w:t>if</w:t>
+      </w:r>
+      <w:r>
+        <w:rPr>
+          <w:rFonts w:cstheme="minorHAnsi"/>
+          <w:color w:val="000000"/>
+          <w:sz w:val="24"/>
+          <w:szCs w:val="24"/>
+        </w:rPr>
+        <w:t xml:space="preserve"> (</w:t>
+      </w:r>
+      <w:proofErr w:type="gramStart"/>
+      <w:r>
+        <w:rPr>
+          <w:rFonts w:cstheme="minorHAnsi"/>
+          <w:color w:val="000000"/>
+          <w:sz w:val="24"/>
+          <w:szCs w:val="24"/>
+        </w:rPr>
+        <w:t>!</w:t>
+      </w:r>
+      <w:proofErr w:type="spellStart"/>
+      <w:r>
+        <w:rPr>
+          <w:rFonts w:cstheme="minorHAnsi"/>
+          <w:color w:val="000000"/>
+          <w:sz w:val="24"/>
+          <w:szCs w:val="24"/>
+        </w:rPr>
+        <w:t>optionsBuilder.IsConfigured</w:t>
+      </w:r>
+      <w:proofErr w:type="spellEnd"/>
       <w:proofErr w:type="gramEnd"/>
       <w:r>
         <w:rPr>
@@ -1967,102 +2242,6 @@
           <w:sz w:val="24"/>
           <w:szCs w:val="24"/>
         </w:rPr>
-        <w:t xml:space="preserve"> </w:t>
-      </w:r>
-      <w:r>
-        <w:rPr>
-          <w:rFonts w:cstheme="minorHAnsi"/>
-          <w:color w:val="0000FF"/>
-          <w:sz w:val="24"/>
-          <w:szCs w:val="24"/>
-        </w:rPr>
-        <w:t>override</w:t>
-      </w:r>
-      <w:r>
-        <w:rPr>
-          <w:rFonts w:cstheme="minorHAnsi"/>
-          <w:color w:val="000000"/>
-          <w:sz w:val="24"/>
-          <w:szCs w:val="24"/>
-        </w:rPr>
-        <w:t xml:space="preserve"> </w:t>
-      </w:r>
-      <w:r>
-        <w:rPr>
-          <w:rFonts w:cstheme="minorHAnsi"/>
-          <w:color w:val="0000FF"/>
-          <w:sz w:val="24"/>
-          <w:szCs w:val="24"/>
-        </w:rPr>
-        <w:t>void</w:t>
-      </w:r>
-      <w:r>
-        <w:rPr>
-          <w:rFonts w:cstheme="minorHAnsi"/>
-          <w:color w:val="000000"/>
-          <w:sz w:val="24"/>
-          <w:szCs w:val="24"/>
-        </w:rPr>
-        <w:t xml:space="preserve"> </w:t>
-      </w:r>
-      <w:proofErr w:type="spellStart"/>
-      <w:r>
-        <w:rPr>
-          <w:rFonts w:cstheme="minorHAnsi"/>
-          <w:color w:val="000000"/>
-          <w:sz w:val="24"/>
-          <w:szCs w:val="24"/>
-        </w:rPr>
-        <w:t>OnConfiguring</w:t>
-      </w:r>
-      <w:proofErr w:type="spellEnd"/>
-      <w:r>
-        <w:rPr>
-          <w:rFonts w:cstheme="minorHAnsi"/>
-          <w:color w:val="000000"/>
-          <w:sz w:val="24"/>
-          <w:szCs w:val="24"/>
-        </w:rPr>
-        <w:t>(</w:t>
-      </w:r>
-      <w:proofErr w:type="spellStart"/>
-      <w:r>
-        <w:rPr>
-          <w:rFonts w:cstheme="minorHAnsi"/>
-          <w:color w:val="000000"/>
-          <w:sz w:val="24"/>
-          <w:szCs w:val="24"/>
-        </w:rPr>
-        <w:t>DbContextOptionsBuilder</w:t>
-      </w:r>
-      <w:proofErr w:type="spellEnd"/>
-      <w:r>
-        <w:rPr>
-          <w:rFonts w:cstheme="minorHAnsi"/>
-          <w:color w:val="000000"/>
-          <w:sz w:val="24"/>
-          <w:szCs w:val="24"/>
-        </w:rPr>
-        <w:t xml:space="preserve"> </w:t>
-      </w:r>
-      <w:proofErr w:type="spellStart"/>
-      <w:r>
-        <w:rPr>
-          <w:rFonts w:cstheme="minorHAnsi"/>
-          <w:color w:val="000000"/>
-          <w:sz w:val="24"/>
-          <w:szCs w:val="24"/>
-        </w:rPr>
-        <w:t>optionsBuilder</w:t>
-      </w:r>
-      <w:proofErr w:type="spellEnd"/>
-      <w:r>
-        <w:rPr>
-          <w:rFonts w:cstheme="minorHAnsi"/>
-          <w:color w:val="000000"/>
-          <w:sz w:val="24"/>
-          <w:szCs w:val="24"/>
-        </w:rPr>
         <w:t>)</w:t>
       </w:r>
     </w:p>
@@ -2086,131 +2265,72 @@
           <w:sz w:val="24"/>
           <w:szCs w:val="24"/>
         </w:rPr>
-        <w:t xml:space="preserve">        {</w:t>
-      </w:r>
-    </w:p>
-    <w:p>
-      <w:pPr>
-        <w:autoSpaceDE w:val="0"/>
-        <w:autoSpaceDN w:val="0"/>
-        <w:adjustRightInd w:val="0"/>
-        <w:spacing w:after="0" w:line="240" w:lineRule="auto"/>
-        <w:rPr>
-          <w:rFonts w:cstheme="minorHAnsi"/>
-          <w:color w:val="000000"/>
-          <w:sz w:val="24"/>
-          <w:szCs w:val="24"/>
-        </w:rPr>
-      </w:pPr>
-      <w:r>
-        <w:rPr>
-          <w:rFonts w:cstheme="minorHAnsi"/>
-          <w:color w:val="000000"/>
-          <w:sz w:val="24"/>
-          <w:szCs w:val="24"/>
-        </w:rPr>
-        <w:t xml:space="preserve">            </w:t>
+        <w:t xml:space="preserve">           </w:t>
+      </w:r>
+      <w:r>
+        <w:rPr>
+          <w:rFonts w:cstheme="minorHAnsi"/>
+          <w:color w:val="000000"/>
+          <w:sz w:val="24"/>
+          <w:szCs w:val="24"/>
+        </w:rPr>
+        <w:t>//</w:t>
+      </w:r>
+      <w:r>
+        <w:rPr>
+          <w:rFonts w:cstheme="minorHAnsi"/>
+          <w:color w:val="000000"/>
+          <w:sz w:val="24"/>
+          <w:szCs w:val="24"/>
+        </w:rPr>
+        <w:t xml:space="preserve"> {</w:t>
+      </w:r>
+    </w:p>
+    <w:p>
+      <w:pPr>
+        <w:autoSpaceDE w:val="0"/>
+        <w:autoSpaceDN w:val="0"/>
+        <w:adjustRightInd w:val="0"/>
+        <w:spacing w:after="0" w:line="240" w:lineRule="auto"/>
+        <w:rPr>
+          <w:rFonts w:cstheme="minorHAnsi"/>
+          <w:color w:val="000000"/>
+          <w:sz w:val="24"/>
+          <w:szCs w:val="24"/>
+        </w:rPr>
+      </w:pPr>
+      <w:r>
+        <w:rPr>
+          <w:rFonts w:cstheme="minorHAnsi"/>
+          <w:color w:val="000000"/>
+          <w:sz w:val="24"/>
+          <w:szCs w:val="24"/>
+        </w:rPr>
+        <w:t xml:space="preserve">                </w:t>
+      </w:r>
+      <w:r>
+        <w:rPr>
+          <w:rFonts w:cstheme="minorHAnsi"/>
+          <w:color w:val="000000"/>
+          <w:sz w:val="24"/>
+          <w:szCs w:val="24"/>
+        </w:rPr>
+        <w:t>//</w:t>
       </w:r>
       <w:proofErr w:type="gramStart"/>
       <w:r>
         <w:rPr>
           <w:rFonts w:cstheme="minorHAnsi"/>
-          <w:color w:val="0000FF"/>
-          <w:sz w:val="24"/>
-          <w:szCs w:val="24"/>
-        </w:rPr>
-        <w:t>if</w:t>
+          <w:color w:val="000000"/>
+          <w:sz w:val="24"/>
+          <w:szCs w:val="24"/>
+        </w:rPr>
+        <w:t>optionsBuilder.UseSqlServer(</w:t>
       </w:r>
       <w:proofErr w:type="gramEnd"/>
       <w:r>
         <w:rPr>
           <w:rFonts w:cstheme="minorHAnsi"/>
-          <w:color w:val="000000"/>
-          <w:sz w:val="24"/>
-          <w:szCs w:val="24"/>
-        </w:rPr>
-        <w:t xml:space="preserve"> (!</w:t>
-      </w:r>
-      <w:proofErr w:type="spellStart"/>
-      <w:r>
-        <w:rPr>
-          <w:rFonts w:cstheme="minorHAnsi"/>
-          <w:color w:val="000000"/>
-          <w:sz w:val="24"/>
-          <w:szCs w:val="24"/>
-        </w:rPr>
-        <w:t>optionsBuilder.IsConfigured</w:t>
-      </w:r>
-      <w:proofErr w:type="spellEnd"/>
-      <w:r>
-        <w:rPr>
-          <w:rFonts w:cstheme="minorHAnsi"/>
-          <w:color w:val="000000"/>
-          <w:sz w:val="24"/>
-          <w:szCs w:val="24"/>
-        </w:rPr>
-        <w:t>)</w:t>
-      </w:r>
-    </w:p>
-    <w:p>
-      <w:pPr>
-        <w:autoSpaceDE w:val="0"/>
-        <w:autoSpaceDN w:val="0"/>
-        <w:adjustRightInd w:val="0"/>
-        <w:spacing w:after="0" w:line="240" w:lineRule="auto"/>
-        <w:rPr>
-          <w:rFonts w:cstheme="minorHAnsi"/>
-          <w:color w:val="000000"/>
-          <w:sz w:val="24"/>
-          <w:szCs w:val="24"/>
-        </w:rPr>
-      </w:pPr>
-      <w:r>
-        <w:rPr>
-          <w:rFonts w:cstheme="minorHAnsi"/>
-          <w:color w:val="000000"/>
-          <w:sz w:val="24"/>
-          <w:szCs w:val="24"/>
-        </w:rPr>
-        <w:t xml:space="preserve">            {</w:t>
-      </w:r>
-    </w:p>
-    <w:p>
-      <w:pPr>
-        <w:autoSpaceDE w:val="0"/>
-        <w:autoSpaceDN w:val="0"/>
-        <w:adjustRightInd w:val="0"/>
-        <w:spacing w:after="0" w:line="240" w:lineRule="auto"/>
-        <w:rPr>
-          <w:rFonts w:cstheme="minorHAnsi"/>
-          <w:color w:val="000000"/>
-          <w:sz w:val="24"/>
-          <w:szCs w:val="24"/>
-        </w:rPr>
-      </w:pPr>
-      <w:r>
-        <w:rPr>
-          <w:rFonts w:cstheme="minorHAnsi"/>
-          <w:color w:val="000000"/>
-          <w:sz w:val="24"/>
-          <w:szCs w:val="24"/>
-        </w:rPr>
-        <w:t xml:space="preserve">                </w:t>
-      </w:r>
-      <w:proofErr w:type="gramStart"/>
-      <w:r>
-        <w:rPr>
-          <w:rFonts w:cstheme="minorHAnsi"/>
-          <w:color w:val="000000"/>
-          <w:sz w:val="24"/>
-          <w:szCs w:val="24"/>
-        </w:rPr>
-        <w:t>optionsBuilder.UseSqlServer(</w:t>
-      </w:r>
-      <w:proofErr w:type="gramEnd"/>
-      <w:r>
-        <w:rPr>
-          <w:rFonts w:cstheme="minorHAnsi"/>
           <w:color w:val="A31515"/>
           <w:sz w:val="24"/>
           <w:szCs w:val="24"/>
@@ -2247,30 +2367,66 @@
           <w:sz w:val="24"/>
           <w:szCs w:val="24"/>
         </w:rPr>
-        <w:t xml:space="preserve">            }</w:t>
-      </w:r>
-    </w:p>
-    <w:p>
-      <w:pPr>
-        <w:autoSpaceDE w:val="0"/>
-        <w:autoSpaceDN w:val="0"/>
-        <w:adjustRightInd w:val="0"/>
-        <w:spacing w:after="0" w:line="240" w:lineRule="auto"/>
-        <w:rPr>
-          <w:rFonts w:cstheme="minorHAnsi"/>
-          <w:color w:val="000000"/>
-          <w:sz w:val="24"/>
-          <w:szCs w:val="24"/>
-        </w:rPr>
-      </w:pPr>
-      <w:r>
-        <w:rPr>
-          <w:rFonts w:cstheme="minorHAnsi"/>
-          <w:color w:val="000000"/>
-          <w:sz w:val="24"/>
-          <w:szCs w:val="24"/>
-        </w:rPr>
-        <w:t xml:space="preserve">        }</w:t>
+        <w:t xml:space="preserve">           </w:t>
+      </w:r>
+      <w:r>
+        <w:rPr>
+          <w:rFonts w:cstheme="minorHAnsi"/>
+          <w:color w:val="000000"/>
+          <w:sz w:val="24"/>
+          <w:szCs w:val="24"/>
+        </w:rPr>
+        <w:t>//</w:t>
+      </w:r>
+      <w:r>
+        <w:rPr>
+          <w:rFonts w:cstheme="minorHAnsi"/>
+          <w:color w:val="000000"/>
+          <w:sz w:val="24"/>
+          <w:szCs w:val="24"/>
+        </w:rPr>
+        <w:t xml:space="preserve"> }</w:t>
+      </w:r>
+    </w:p>
+    <w:p>
+      <w:pPr>
+        <w:autoSpaceDE w:val="0"/>
+        <w:autoSpaceDN w:val="0"/>
+        <w:adjustRightInd w:val="0"/>
+        <w:spacing w:after="0" w:line="240" w:lineRule="auto"/>
+        <w:rPr>
+          <w:rFonts w:cstheme="minorHAnsi"/>
+          <w:color w:val="000000"/>
+          <w:sz w:val="24"/>
+          <w:szCs w:val="24"/>
+        </w:rPr>
+      </w:pPr>
+      <w:r>
+        <w:rPr>
+          <w:rFonts w:cstheme="minorHAnsi"/>
+          <w:color w:val="000000"/>
+          <w:sz w:val="24"/>
+          <w:szCs w:val="24"/>
+        </w:rPr>
+        <w:t xml:space="preserve">       </w:t>
+      </w:r>
+      <w:r>
+        <w:rPr>
+          <w:rFonts w:cstheme="minorHAnsi"/>
+          <w:color w:val="000000"/>
+          <w:sz w:val="24"/>
+          <w:szCs w:val="24"/>
+        </w:rPr>
+        <w:t>//</w:t>
+      </w:r>
+      <w:r>
+        <w:rPr>
+          <w:rFonts w:cstheme="minorHAnsi"/>
+          <w:color w:val="000000"/>
+          <w:sz w:val="24"/>
+          <w:szCs w:val="24"/>
+        </w:rPr>
+        <w:t xml:space="preserve"> }</w:t>
       </w:r>
     </w:p>
     <w:p>
@@ -4198,7 +4354,19 @@
     </w:p>
     <w:p>
       <w:pPr>
-        <w:spacing w:after="0" w:line="240" w:lineRule="auto"/>
+        <w:autoSpaceDE w:val="0"/>
+        <w:autoSpaceDN w:val="0"/>
+        <w:adjustRightInd w:val="0"/>
+        <w:spacing w:after="0" w:line="240" w:lineRule="auto"/>
+        <w:rPr>
+          <w:rFonts w:ascii="OpenSans-Regular" w:hAnsi="OpenSans-Regular" w:cs="OpenSans-Regular"/>
+          <w:b/>
+          <w:color w:val="212121"/>
+          <w:sz w:val="23"/>
+          <w:szCs w:val="23"/>
+        </w:rPr>
+      </w:pPr>
+      <w:r>
         <w:rPr>
           <w:rFonts w:eastAsia="Times New Roman" w:cstheme="minorHAnsi"/>
           <w:b/>
@@ -4207,8 +4375,981 @@
           <w:sz w:val="24"/>
           <w:szCs w:val="24"/>
         </w:rPr>
-      </w:pPr>
-      <w:r>
+        <w:t xml:space="preserve">4) </w:t>
+      </w:r>
+      <w:r>
+        <w:rPr>
+          <w:b/>
+        </w:rPr>
+        <w:t xml:space="preserve">Add </w:t>
+      </w:r>
+      <w:r>
+        <w:rPr>
+          <w:rFonts w:ascii="OpenSans-Regular" w:hAnsi="OpenSans-Regular" w:cs="OpenSans-Regular"/>
+          <w:b/>
+          <w:color w:val="212121"/>
+          <w:sz w:val="23"/>
+          <w:szCs w:val="23"/>
+        </w:rPr>
+        <w:t xml:space="preserve">connection string inside the </w:t>
+      </w:r>
+      <w:proofErr w:type="spellStart"/>
+      <w:r>
+        <w:rPr>
+          <w:rFonts w:ascii="OpenSans-Regular" w:hAnsi="OpenSans-Regular" w:cs="OpenSans-Regular"/>
+          <w:b/>
+          <w:color w:val="212121"/>
+          <w:sz w:val="23"/>
+          <w:szCs w:val="23"/>
+        </w:rPr>
+        <w:t>appsetting.json</w:t>
+      </w:r>
+      <w:proofErr w:type="spellEnd"/>
+      <w:r>
+        <w:rPr>
+          <w:rFonts w:ascii="OpenSans-Regular" w:hAnsi="OpenSans-Regular" w:cs="OpenSans-Regular"/>
+          <w:b/>
+          <w:color w:val="212121"/>
+          <w:sz w:val="23"/>
+          <w:szCs w:val="23"/>
+        </w:rPr>
+        <w:t xml:space="preserve"> file as follows.</w:t>
+      </w:r>
+    </w:p>
+    <w:p>
+      <w:pPr>
+        <w:autoSpaceDE w:val="0"/>
+        <w:autoSpaceDN w:val="0"/>
+        <w:adjustRightInd w:val="0"/>
+        <w:spacing w:after="0" w:line="240" w:lineRule="auto"/>
+        <w:rPr>
+          <w:rFonts w:ascii="OpenSans-Regular" w:hAnsi="OpenSans-Regular" w:cs="OpenSans-Regular"/>
+          <w:b/>
+          <w:color w:val="212121"/>
+          <w:sz w:val="23"/>
+          <w:szCs w:val="23"/>
+        </w:rPr>
+      </w:pPr>
+    </w:p>
+    <w:p>
+      <w:pPr>
+        <w:autoSpaceDE w:val="0"/>
+        <w:autoSpaceDN w:val="0"/>
+        <w:adjustRightInd w:val="0"/>
+        <w:spacing w:after="0" w:line="240" w:lineRule="auto"/>
+        <w:rPr>
+          <w:rFonts w:ascii="Consolas" w:hAnsi="Consolas" w:cs="Consolas"/>
+          <w:color w:val="000000"/>
+          <w:sz w:val="19"/>
+          <w:szCs w:val="19"/>
+        </w:rPr>
+      </w:pPr>
+      <w:r>
+        <w:rPr>
+          <w:rFonts w:ascii="Consolas" w:hAnsi="Consolas" w:cs="Consolas"/>
+          <w:color w:val="000000"/>
+          <w:sz w:val="19"/>
+          <w:szCs w:val="19"/>
+        </w:rPr>
+        <w:t>{</w:t>
+      </w:r>
+    </w:p>
+    <w:p>
+      <w:pPr>
+        <w:autoSpaceDE w:val="0"/>
+        <w:autoSpaceDN w:val="0"/>
+        <w:adjustRightInd w:val="0"/>
+        <w:spacing w:after="0" w:line="240" w:lineRule="auto"/>
+        <w:rPr>
+          <w:rFonts w:ascii="Consolas" w:hAnsi="Consolas" w:cs="Consolas"/>
+          <w:color w:val="000000"/>
+          <w:sz w:val="19"/>
+          <w:szCs w:val="19"/>
+        </w:rPr>
+      </w:pPr>
+      <w:r>
+        <w:rPr>
+          <w:rFonts w:ascii="Consolas" w:hAnsi="Consolas" w:cs="Consolas"/>
+          <w:color w:val="000000"/>
+          <w:sz w:val="19"/>
+          <w:szCs w:val="19"/>
+        </w:rPr>
+        <w:t xml:space="preserve">  </w:t>
+      </w:r>
+      <w:r>
+        <w:rPr>
+          <w:rFonts w:ascii="Consolas" w:hAnsi="Consolas" w:cs="Consolas"/>
+          <w:color w:val="2E75B6"/>
+          <w:sz w:val="19"/>
+          <w:szCs w:val="19"/>
+        </w:rPr>
+        <w:t>"Logging"</w:t>
+      </w:r>
+      <w:r>
+        <w:rPr>
+          <w:rFonts w:ascii="Consolas" w:hAnsi="Consolas" w:cs="Consolas"/>
+          <w:color w:val="000000"/>
+          <w:sz w:val="19"/>
+          <w:szCs w:val="19"/>
+        </w:rPr>
+        <w:t>: {</w:t>
+      </w:r>
+    </w:p>
+    <w:p>
+      <w:pPr>
+        <w:autoSpaceDE w:val="0"/>
+        <w:autoSpaceDN w:val="0"/>
+        <w:adjustRightInd w:val="0"/>
+        <w:spacing w:after="0" w:line="240" w:lineRule="auto"/>
+        <w:rPr>
+          <w:rFonts w:ascii="Consolas" w:hAnsi="Consolas" w:cs="Consolas"/>
+          <w:color w:val="000000"/>
+          <w:sz w:val="19"/>
+          <w:szCs w:val="19"/>
+        </w:rPr>
+      </w:pPr>
+      <w:r>
+        <w:rPr>
+          <w:rFonts w:ascii="Consolas" w:hAnsi="Consolas" w:cs="Consolas"/>
+          <w:color w:val="000000"/>
+          <w:sz w:val="19"/>
+          <w:szCs w:val="19"/>
+        </w:rPr>
+        <w:t xml:space="preserve">    </w:t>
+      </w:r>
+      <w:r>
+        <w:rPr>
+          <w:rFonts w:ascii="Consolas" w:hAnsi="Consolas" w:cs="Consolas"/>
+          <w:color w:val="2E75B6"/>
+          <w:sz w:val="19"/>
+          <w:szCs w:val="19"/>
+        </w:rPr>
+        <w:t>"</w:t>
+      </w:r>
+      <w:proofErr w:type="spellStart"/>
+      <w:r>
+        <w:rPr>
+          <w:rFonts w:ascii="Consolas" w:hAnsi="Consolas" w:cs="Consolas"/>
+          <w:color w:val="2E75B6"/>
+          <w:sz w:val="19"/>
+          <w:szCs w:val="19"/>
+        </w:rPr>
+        <w:t>LogLevel</w:t>
+      </w:r>
+      <w:proofErr w:type="spellEnd"/>
+      <w:r>
+        <w:rPr>
+          <w:rFonts w:ascii="Consolas" w:hAnsi="Consolas" w:cs="Consolas"/>
+          <w:color w:val="2E75B6"/>
+          <w:sz w:val="19"/>
+          <w:szCs w:val="19"/>
+        </w:rPr>
+        <w:t>"</w:t>
+      </w:r>
+      <w:r>
+        <w:rPr>
+          <w:rFonts w:ascii="Consolas" w:hAnsi="Consolas" w:cs="Consolas"/>
+          <w:color w:val="000000"/>
+          <w:sz w:val="19"/>
+          <w:szCs w:val="19"/>
+        </w:rPr>
+        <w:t>: {</w:t>
+      </w:r>
+    </w:p>
+    <w:p>
+      <w:pPr>
+        <w:autoSpaceDE w:val="0"/>
+        <w:autoSpaceDN w:val="0"/>
+        <w:adjustRightInd w:val="0"/>
+        <w:spacing w:after="0" w:line="240" w:lineRule="auto"/>
+        <w:rPr>
+          <w:rFonts w:ascii="Consolas" w:hAnsi="Consolas" w:cs="Consolas"/>
+          <w:color w:val="000000"/>
+          <w:sz w:val="19"/>
+          <w:szCs w:val="19"/>
+        </w:rPr>
+      </w:pPr>
+      <w:r>
+        <w:rPr>
+          <w:rFonts w:ascii="Consolas" w:hAnsi="Consolas" w:cs="Consolas"/>
+          <w:color w:val="000000"/>
+          <w:sz w:val="19"/>
+          <w:szCs w:val="19"/>
+        </w:rPr>
+        <w:t xml:space="preserve">      </w:t>
+      </w:r>
+      <w:r>
+        <w:rPr>
+          <w:rFonts w:ascii="Consolas" w:hAnsi="Consolas" w:cs="Consolas"/>
+          <w:color w:val="2E75B6"/>
+          <w:sz w:val="19"/>
+          <w:szCs w:val="19"/>
+        </w:rPr>
+        <w:t>"Default"</w:t>
+      </w:r>
+      <w:r>
+        <w:rPr>
+          <w:rFonts w:ascii="Consolas" w:hAnsi="Consolas" w:cs="Consolas"/>
+          <w:color w:val="000000"/>
+          <w:sz w:val="19"/>
+          <w:szCs w:val="19"/>
+        </w:rPr>
+        <w:t xml:space="preserve">: </w:t>
+      </w:r>
+      <w:r>
+        <w:rPr>
+          <w:rFonts w:ascii="Consolas" w:hAnsi="Consolas" w:cs="Consolas"/>
+          <w:color w:val="A31515"/>
+          <w:sz w:val="19"/>
+          <w:szCs w:val="19"/>
+        </w:rPr>
+        <w:t>"Information"</w:t>
+      </w:r>
+      <w:r>
+        <w:rPr>
+          <w:rFonts w:ascii="Consolas" w:hAnsi="Consolas" w:cs="Consolas"/>
+          <w:color w:val="000000"/>
+          <w:sz w:val="19"/>
+          <w:szCs w:val="19"/>
+        </w:rPr>
+        <w:t>,</w:t>
+      </w:r>
+    </w:p>
+    <w:p>
+      <w:pPr>
+        <w:autoSpaceDE w:val="0"/>
+        <w:autoSpaceDN w:val="0"/>
+        <w:adjustRightInd w:val="0"/>
+        <w:spacing w:after="0" w:line="240" w:lineRule="auto"/>
+        <w:rPr>
+          <w:rFonts w:ascii="Consolas" w:hAnsi="Consolas" w:cs="Consolas"/>
+          <w:color w:val="000000"/>
+          <w:sz w:val="19"/>
+          <w:szCs w:val="19"/>
+        </w:rPr>
+      </w:pPr>
+      <w:r>
+        <w:rPr>
+          <w:rFonts w:ascii="Consolas" w:hAnsi="Consolas" w:cs="Consolas"/>
+          <w:color w:val="000000"/>
+          <w:sz w:val="19"/>
+          <w:szCs w:val="19"/>
+        </w:rPr>
+        <w:t xml:space="preserve">      </w:t>
+      </w:r>
+      <w:r>
+        <w:rPr>
+          <w:rFonts w:ascii="Consolas" w:hAnsi="Consolas" w:cs="Consolas"/>
+          <w:color w:val="2E75B6"/>
+          <w:sz w:val="19"/>
+          <w:szCs w:val="19"/>
+        </w:rPr>
+        <w:t>"Microsoft"</w:t>
+      </w:r>
+      <w:r>
+        <w:rPr>
+          <w:rFonts w:ascii="Consolas" w:hAnsi="Consolas" w:cs="Consolas"/>
+          <w:color w:val="000000"/>
+          <w:sz w:val="19"/>
+          <w:szCs w:val="19"/>
+        </w:rPr>
+        <w:t xml:space="preserve">: </w:t>
+      </w:r>
+      <w:r>
+        <w:rPr>
+          <w:rFonts w:ascii="Consolas" w:hAnsi="Consolas" w:cs="Consolas"/>
+          <w:color w:val="A31515"/>
+          <w:sz w:val="19"/>
+          <w:szCs w:val="19"/>
+        </w:rPr>
+        <w:t>"Warning"</w:t>
+      </w:r>
+      <w:r>
+        <w:rPr>
+          <w:rFonts w:ascii="Consolas" w:hAnsi="Consolas" w:cs="Consolas"/>
+          <w:color w:val="000000"/>
+          <w:sz w:val="19"/>
+          <w:szCs w:val="19"/>
+        </w:rPr>
+        <w:t>,</w:t>
+      </w:r>
+    </w:p>
+    <w:p>
+      <w:pPr>
+        <w:autoSpaceDE w:val="0"/>
+        <w:autoSpaceDN w:val="0"/>
+        <w:adjustRightInd w:val="0"/>
+        <w:spacing w:after="0" w:line="240" w:lineRule="auto"/>
+        <w:rPr>
+          <w:rFonts w:ascii="Consolas" w:hAnsi="Consolas" w:cs="Consolas"/>
+          <w:color w:val="000000"/>
+          <w:sz w:val="19"/>
+          <w:szCs w:val="19"/>
+        </w:rPr>
+      </w:pPr>
+      <w:r>
+        <w:rPr>
+          <w:rFonts w:ascii="Consolas" w:hAnsi="Consolas" w:cs="Consolas"/>
+          <w:color w:val="000000"/>
+          <w:sz w:val="19"/>
+          <w:szCs w:val="19"/>
+        </w:rPr>
+        <w:t xml:space="preserve">      </w:t>
+      </w:r>
+      <w:r>
+        <w:rPr>
+          <w:rFonts w:ascii="Consolas" w:hAnsi="Consolas" w:cs="Consolas"/>
+          <w:color w:val="2E75B6"/>
+          <w:sz w:val="19"/>
+          <w:szCs w:val="19"/>
+        </w:rPr>
+        <w:t>"</w:t>
+      </w:r>
+      <w:proofErr w:type="spellStart"/>
+      <w:r>
+        <w:rPr>
+          <w:rFonts w:ascii="Consolas" w:hAnsi="Consolas" w:cs="Consolas"/>
+          <w:color w:val="2E75B6"/>
+          <w:sz w:val="19"/>
+          <w:szCs w:val="19"/>
+        </w:rPr>
+        <w:t>Microsoft.Hosting.Lifetime</w:t>
+      </w:r>
+      <w:proofErr w:type="spellEnd"/>
+      <w:r>
+        <w:rPr>
+          <w:rFonts w:ascii="Consolas" w:hAnsi="Consolas" w:cs="Consolas"/>
+          <w:color w:val="2E75B6"/>
+          <w:sz w:val="19"/>
+          <w:szCs w:val="19"/>
+        </w:rPr>
+        <w:t>"</w:t>
+      </w:r>
+      <w:r>
+        <w:rPr>
+          <w:rFonts w:ascii="Consolas" w:hAnsi="Consolas" w:cs="Consolas"/>
+          <w:color w:val="000000"/>
+          <w:sz w:val="19"/>
+          <w:szCs w:val="19"/>
+        </w:rPr>
+        <w:t xml:space="preserve">: </w:t>
+      </w:r>
+      <w:r>
+        <w:rPr>
+          <w:rFonts w:ascii="Consolas" w:hAnsi="Consolas" w:cs="Consolas"/>
+          <w:color w:val="A31515"/>
+          <w:sz w:val="19"/>
+          <w:szCs w:val="19"/>
+        </w:rPr>
+        <w:t>"Information"</w:t>
+      </w:r>
+    </w:p>
+    <w:p>
+      <w:pPr>
+        <w:autoSpaceDE w:val="0"/>
+        <w:autoSpaceDN w:val="0"/>
+        <w:adjustRightInd w:val="0"/>
+        <w:spacing w:after="0" w:line="240" w:lineRule="auto"/>
+        <w:rPr>
+          <w:rFonts w:ascii="Consolas" w:hAnsi="Consolas" w:cs="Consolas"/>
+          <w:color w:val="000000"/>
+          <w:sz w:val="19"/>
+          <w:szCs w:val="19"/>
+        </w:rPr>
+      </w:pPr>
+      <w:r>
+        <w:rPr>
+          <w:rFonts w:ascii="Consolas" w:hAnsi="Consolas" w:cs="Consolas"/>
+          <w:color w:val="000000"/>
+          <w:sz w:val="19"/>
+          <w:szCs w:val="19"/>
+        </w:rPr>
+        <w:t xml:space="preserve">    }</w:t>
+      </w:r>
+    </w:p>
+    <w:p>
+      <w:pPr>
+        <w:autoSpaceDE w:val="0"/>
+        <w:autoSpaceDN w:val="0"/>
+        <w:adjustRightInd w:val="0"/>
+        <w:spacing w:after="0" w:line="240" w:lineRule="auto"/>
+        <w:rPr>
+          <w:rFonts w:ascii="Consolas" w:hAnsi="Consolas" w:cs="Consolas"/>
+          <w:color w:val="000000"/>
+          <w:sz w:val="19"/>
+          <w:szCs w:val="19"/>
+        </w:rPr>
+      </w:pPr>
+      <w:r>
+        <w:rPr>
+          <w:rFonts w:ascii="Consolas" w:hAnsi="Consolas" w:cs="Consolas"/>
+          <w:color w:val="000000"/>
+          <w:sz w:val="19"/>
+          <w:szCs w:val="19"/>
+        </w:rPr>
+        <w:t xml:space="preserve">  },</w:t>
+      </w:r>
+    </w:p>
+    <w:p>
+      <w:pPr>
+        <w:autoSpaceDE w:val="0"/>
+        <w:autoSpaceDN w:val="0"/>
+        <w:adjustRightInd w:val="0"/>
+        <w:spacing w:after="0" w:line="240" w:lineRule="auto"/>
+        <w:rPr>
+          <w:rFonts w:ascii="Consolas" w:hAnsi="Consolas" w:cs="Consolas"/>
+          <w:color w:val="000000"/>
+          <w:sz w:val="19"/>
+          <w:szCs w:val="19"/>
+        </w:rPr>
+      </w:pPr>
+      <w:r>
+        <w:rPr>
+          <w:rFonts w:ascii="Consolas" w:hAnsi="Consolas" w:cs="Consolas"/>
+          <w:color w:val="000000"/>
+          <w:sz w:val="19"/>
+          <w:szCs w:val="19"/>
+        </w:rPr>
+        <w:t xml:space="preserve">  </w:t>
+      </w:r>
+      <w:r>
+        <w:rPr>
+          <w:rFonts w:ascii="Consolas" w:hAnsi="Consolas" w:cs="Consolas"/>
+          <w:color w:val="2E75B6"/>
+          <w:sz w:val="19"/>
+          <w:szCs w:val="19"/>
+        </w:rPr>
+        <w:t>"</w:t>
+      </w:r>
+      <w:proofErr w:type="spellStart"/>
+      <w:r>
+        <w:rPr>
+          <w:rFonts w:ascii="Consolas" w:hAnsi="Consolas" w:cs="Consolas"/>
+          <w:color w:val="2E75B6"/>
+          <w:sz w:val="19"/>
+          <w:szCs w:val="19"/>
+        </w:rPr>
+        <w:t>ConnectionStrings</w:t>
+      </w:r>
+      <w:proofErr w:type="spellEnd"/>
+      <w:r>
+        <w:rPr>
+          <w:rFonts w:ascii="Consolas" w:hAnsi="Consolas" w:cs="Consolas"/>
+          <w:color w:val="2E75B6"/>
+          <w:sz w:val="19"/>
+          <w:szCs w:val="19"/>
+        </w:rPr>
+        <w:t>"</w:t>
+      </w:r>
+      <w:r>
+        <w:rPr>
+          <w:rFonts w:ascii="Consolas" w:hAnsi="Consolas" w:cs="Consolas"/>
+          <w:color w:val="000000"/>
+          <w:sz w:val="19"/>
+          <w:szCs w:val="19"/>
+        </w:rPr>
+        <w:t>: {</w:t>
+      </w:r>
+    </w:p>
+    <w:p>
+      <w:pPr>
+        <w:autoSpaceDE w:val="0"/>
+        <w:autoSpaceDN w:val="0"/>
+        <w:adjustRightInd w:val="0"/>
+        <w:spacing w:after="0" w:line="240" w:lineRule="auto"/>
+        <w:rPr>
+          <w:rFonts w:ascii="Consolas" w:hAnsi="Consolas" w:cs="Consolas"/>
+          <w:color w:val="000000"/>
+          <w:sz w:val="19"/>
+          <w:szCs w:val="19"/>
+        </w:rPr>
+      </w:pPr>
+      <w:r>
+        <w:rPr>
+          <w:rFonts w:ascii="Consolas" w:hAnsi="Consolas" w:cs="Consolas"/>
+          <w:color w:val="000000"/>
+          <w:sz w:val="19"/>
+          <w:szCs w:val="19"/>
+        </w:rPr>
+        <w:t xml:space="preserve">    </w:t>
+      </w:r>
+      <w:r>
+        <w:rPr>
+          <w:rFonts w:ascii="Consolas" w:hAnsi="Consolas" w:cs="Consolas"/>
+          <w:color w:val="2E75B6"/>
+          <w:sz w:val="19"/>
+          <w:szCs w:val="19"/>
+        </w:rPr>
+        <w:t>"</w:t>
+      </w:r>
+      <w:proofErr w:type="spellStart"/>
+      <w:r>
+        <w:rPr>
+          <w:rFonts w:ascii="Consolas" w:hAnsi="Consolas" w:cs="Consolas"/>
+          <w:color w:val="2E75B6"/>
+          <w:sz w:val="19"/>
+          <w:szCs w:val="19"/>
+        </w:rPr>
+        <w:t>EmployeeDBConnection</w:t>
+      </w:r>
+      <w:proofErr w:type="spellEnd"/>
+      <w:r>
+        <w:rPr>
+          <w:rFonts w:ascii="Consolas" w:hAnsi="Consolas" w:cs="Consolas"/>
+          <w:color w:val="2E75B6"/>
+          <w:sz w:val="19"/>
+          <w:szCs w:val="19"/>
+        </w:rPr>
+        <w:t>"</w:t>
+      </w:r>
+      <w:r>
+        <w:rPr>
+          <w:rFonts w:ascii="Consolas" w:hAnsi="Consolas" w:cs="Consolas"/>
+          <w:color w:val="000000"/>
+          <w:sz w:val="19"/>
+          <w:szCs w:val="19"/>
+        </w:rPr>
+        <w:t xml:space="preserve">: </w:t>
+      </w:r>
+      <w:r>
+        <w:rPr>
+          <w:rFonts w:ascii="Consolas" w:hAnsi="Consolas" w:cs="Consolas"/>
+          <w:color w:val="A31515"/>
+          <w:sz w:val="19"/>
+          <w:szCs w:val="19"/>
+        </w:rPr>
+        <w:t>"Server=DESKTOP-3DF0FM6\\SQLEXPRESS</w:t>
+      </w:r>
+      <w:proofErr w:type="gramStart"/>
+      <w:r>
+        <w:rPr>
+          <w:rFonts w:ascii="Consolas" w:hAnsi="Consolas" w:cs="Consolas"/>
+          <w:color w:val="A31515"/>
+          <w:sz w:val="19"/>
+          <w:szCs w:val="19"/>
+        </w:rPr>
+        <w:t>;Database</w:t>
+      </w:r>
+      <w:proofErr w:type="gramEnd"/>
+      <w:r>
+        <w:rPr>
+          <w:rFonts w:ascii="Consolas" w:hAnsi="Consolas" w:cs="Consolas"/>
+          <w:color w:val="A31515"/>
+          <w:sz w:val="19"/>
+          <w:szCs w:val="19"/>
+        </w:rPr>
+        <w:t>=EmployeeDB;Trusted_Connection=True"</w:t>
+      </w:r>
+    </w:p>
+    <w:p>
+      <w:pPr>
+        <w:autoSpaceDE w:val="0"/>
+        <w:autoSpaceDN w:val="0"/>
+        <w:adjustRightInd w:val="0"/>
+        <w:spacing w:after="0" w:line="240" w:lineRule="auto"/>
+        <w:rPr>
+          <w:rFonts w:ascii="Consolas" w:hAnsi="Consolas" w:cs="Consolas"/>
+          <w:color w:val="000000"/>
+          <w:sz w:val="19"/>
+          <w:szCs w:val="19"/>
+        </w:rPr>
+      </w:pPr>
+      <w:r>
+        <w:rPr>
+          <w:rFonts w:ascii="Consolas" w:hAnsi="Consolas" w:cs="Consolas"/>
+          <w:color w:val="000000"/>
+          <w:sz w:val="19"/>
+          <w:szCs w:val="19"/>
+        </w:rPr>
+        <w:t xml:space="preserve">  },</w:t>
+      </w:r>
+    </w:p>
+    <w:p>
+      <w:pPr>
+        <w:autoSpaceDE w:val="0"/>
+        <w:autoSpaceDN w:val="0"/>
+        <w:adjustRightInd w:val="0"/>
+        <w:spacing w:after="0" w:line="240" w:lineRule="auto"/>
+        <w:rPr>
+          <w:rFonts w:ascii="Consolas" w:hAnsi="Consolas" w:cs="Consolas"/>
+          <w:color w:val="000000"/>
+          <w:sz w:val="19"/>
+          <w:szCs w:val="19"/>
+        </w:rPr>
+      </w:pPr>
+      <w:r>
+        <w:rPr>
+          <w:rFonts w:ascii="Consolas" w:hAnsi="Consolas" w:cs="Consolas"/>
+          <w:color w:val="000000"/>
+          <w:sz w:val="19"/>
+          <w:szCs w:val="19"/>
+        </w:rPr>
+        <w:t xml:space="preserve">  </w:t>
+      </w:r>
+      <w:r>
+        <w:rPr>
+          <w:rFonts w:ascii="Consolas" w:hAnsi="Consolas" w:cs="Consolas"/>
+          <w:color w:val="2E75B6"/>
+          <w:sz w:val="19"/>
+          <w:szCs w:val="19"/>
+        </w:rPr>
+        <w:t>"</w:t>
+      </w:r>
+      <w:proofErr w:type="spellStart"/>
+      <w:r>
+        <w:rPr>
+          <w:rFonts w:ascii="Consolas" w:hAnsi="Consolas" w:cs="Consolas"/>
+          <w:color w:val="2E75B6"/>
+          <w:sz w:val="19"/>
+          <w:szCs w:val="19"/>
+        </w:rPr>
+        <w:t>AllowedHosts</w:t>
+      </w:r>
+      <w:proofErr w:type="spellEnd"/>
+      <w:r>
+        <w:rPr>
+          <w:rFonts w:ascii="Consolas" w:hAnsi="Consolas" w:cs="Consolas"/>
+          <w:color w:val="2E75B6"/>
+          <w:sz w:val="19"/>
+          <w:szCs w:val="19"/>
+        </w:rPr>
+        <w:t>"</w:t>
+      </w:r>
+      <w:r>
+        <w:rPr>
+          <w:rFonts w:ascii="Consolas" w:hAnsi="Consolas" w:cs="Consolas"/>
+          <w:color w:val="000000"/>
+          <w:sz w:val="19"/>
+          <w:szCs w:val="19"/>
+        </w:rPr>
+        <w:t xml:space="preserve">: </w:t>
+      </w:r>
+      <w:r>
+        <w:rPr>
+          <w:rFonts w:ascii="Consolas" w:hAnsi="Consolas" w:cs="Consolas"/>
+          <w:color w:val="A31515"/>
+          <w:sz w:val="19"/>
+          <w:szCs w:val="19"/>
+        </w:rPr>
+        <w:t>"*"</w:t>
+      </w:r>
+    </w:p>
+    <w:p>
+      <w:pPr>
+        <w:autoSpaceDE w:val="0"/>
+        <w:autoSpaceDN w:val="0"/>
+        <w:adjustRightInd w:val="0"/>
+        <w:spacing w:after="0" w:line="240" w:lineRule="auto"/>
+        <w:rPr>
+          <w:rFonts w:ascii="Consolas" w:hAnsi="Consolas" w:cs="Consolas"/>
+          <w:color w:val="000000"/>
+          <w:sz w:val="19"/>
+          <w:szCs w:val="19"/>
+        </w:rPr>
+      </w:pPr>
+      <w:r>
+        <w:rPr>
+          <w:rFonts w:ascii="Consolas" w:hAnsi="Consolas" w:cs="Consolas"/>
+          <w:color w:val="000000"/>
+          <w:sz w:val="19"/>
+          <w:szCs w:val="19"/>
+        </w:rPr>
+        <w:t>}</w:t>
+      </w:r>
+    </w:p>
+    <w:p>
+      <w:pPr>
+        <w:autoSpaceDE w:val="0"/>
+        <w:autoSpaceDN w:val="0"/>
+        <w:adjustRightInd w:val="0"/>
+        <w:spacing w:after="0" w:line="240" w:lineRule="auto"/>
+        <w:rPr>
+          <w:rFonts w:ascii="OpenSans-Regular" w:hAnsi="OpenSans-Regular" w:cs="OpenSans-Regular"/>
+          <w:b/>
+          <w:color w:val="212121"/>
+          <w:sz w:val="23"/>
+          <w:szCs w:val="23"/>
+        </w:rPr>
+      </w:pPr>
+    </w:p>
+    <w:p>
+      <w:pPr>
+        <w:pBdr>
+          <w:bottom w:val="double" w:sz="6" w:space="1" w:color="auto"/>
+        </w:pBdr>
+        <w:autoSpaceDE w:val="0"/>
+        <w:autoSpaceDN w:val="0"/>
+        <w:adjustRightInd w:val="0"/>
+        <w:spacing w:after="0" w:line="240" w:lineRule="auto"/>
+        <w:rPr>
+          <w:rFonts w:ascii="OpenSans-Regular" w:hAnsi="OpenSans-Regular" w:cs="OpenSans-Regular"/>
+          <w:b/>
+          <w:color w:val="212121"/>
+          <w:sz w:val="23"/>
+          <w:szCs w:val="23"/>
+        </w:rPr>
+      </w:pPr>
+    </w:p>
+    <w:p>
+      <w:pPr>
+        <w:autoSpaceDE w:val="0"/>
+        <w:autoSpaceDN w:val="0"/>
+        <w:adjustRightInd w:val="0"/>
+        <w:spacing w:after="0" w:line="240" w:lineRule="auto"/>
+        <w:rPr>
+          <w:rFonts w:ascii="OpenSans-Regular" w:hAnsi="OpenSans-Regular" w:cs="OpenSans-Regular"/>
+          <w:color w:val="212121"/>
+          <w:sz w:val="23"/>
+          <w:szCs w:val="23"/>
+        </w:rPr>
+      </w:pPr>
+    </w:p>
+    <w:p>
+      <w:pPr>
+        <w:autoSpaceDE w:val="0"/>
+        <w:autoSpaceDN w:val="0"/>
+        <w:adjustRightInd w:val="0"/>
+        <w:spacing w:after="0" w:line="240" w:lineRule="auto"/>
+        <w:rPr>
+          <w:rFonts w:ascii="OpenSans-Regular" w:hAnsi="OpenSans-Regular" w:cs="OpenSans-Regular"/>
+          <w:b/>
+          <w:color w:val="212121"/>
+          <w:sz w:val="23"/>
+          <w:szCs w:val="23"/>
+        </w:rPr>
+      </w:pPr>
+      <w:r>
+        <w:rPr>
+          <w:rFonts w:ascii="OpenSans-Regular" w:hAnsi="OpenSans-Regular" w:cs="OpenSans-Regular"/>
+          <w:b/>
+          <w:color w:val="212121"/>
+          <w:sz w:val="23"/>
+          <w:szCs w:val="23"/>
+        </w:rPr>
+        <w:t xml:space="preserve">5) Add the below code in </w:t>
+      </w:r>
+      <w:proofErr w:type="spellStart"/>
+      <w:r>
+        <w:rPr>
+          <w:rFonts w:ascii="Consolas" w:hAnsi="Consolas" w:cs="Consolas"/>
+          <w:b/>
+          <w:sz w:val="23"/>
+          <w:szCs w:val="23"/>
+        </w:rPr>
+        <w:t>ConfigureServices</w:t>
+      </w:r>
+      <w:proofErr w:type="spellEnd"/>
+      <w:r>
+        <w:rPr>
+          <w:rFonts w:ascii="Consolas" w:hAnsi="Consolas" w:cs="Consolas"/>
+          <w:b/>
+          <w:sz w:val="23"/>
+          <w:szCs w:val="23"/>
+        </w:rPr>
+        <w:t xml:space="preserve"> method in </w:t>
+      </w:r>
+      <w:proofErr w:type="spellStart"/>
+      <w:r>
+        <w:rPr>
+          <w:rFonts w:ascii="OpenSans-Regular" w:hAnsi="OpenSans-Regular" w:cs="OpenSans-Regular"/>
+          <w:b/>
+          <w:color w:val="212121"/>
+          <w:sz w:val="23"/>
+          <w:szCs w:val="23"/>
+        </w:rPr>
+        <w:t>startup.cs</w:t>
+      </w:r>
+      <w:proofErr w:type="spellEnd"/>
+      <w:r>
+        <w:rPr>
+          <w:rFonts w:ascii="OpenSans-Regular" w:hAnsi="OpenSans-Regular" w:cs="OpenSans-Regular"/>
+          <w:b/>
+          <w:color w:val="212121"/>
+          <w:sz w:val="23"/>
+          <w:szCs w:val="23"/>
+        </w:rPr>
+        <w:t xml:space="preserve"> file </w:t>
+      </w:r>
+    </w:p>
+    <w:p>
+      <w:pPr>
+        <w:autoSpaceDE w:val="0"/>
+        <w:autoSpaceDN w:val="0"/>
+        <w:adjustRightInd w:val="0"/>
+        <w:spacing w:after="0" w:line="240" w:lineRule="auto"/>
+        <w:rPr>
+          <w:rFonts w:ascii="OpenSans-Regular" w:hAnsi="OpenSans-Regular" w:cs="OpenSans-Regular"/>
+          <w:color w:val="212121"/>
+          <w:sz w:val="23"/>
+          <w:szCs w:val="23"/>
+        </w:rPr>
+      </w:pPr>
+    </w:p>
+    <w:p>
+      <w:pPr>
+        <w:autoSpaceDE w:val="0"/>
+        <w:autoSpaceDN w:val="0"/>
+        <w:adjustRightInd w:val="0"/>
+        <w:spacing w:after="0" w:line="240" w:lineRule="auto"/>
+        <w:rPr>
+          <w:rFonts w:ascii="Consolas" w:hAnsi="Consolas" w:cs="Consolas"/>
+          <w:color w:val="000000"/>
+          <w:sz w:val="19"/>
+          <w:szCs w:val="19"/>
+        </w:rPr>
+      </w:pPr>
+      <w:proofErr w:type="spellStart"/>
+      <w:r>
+        <w:rPr>
+          <w:rFonts w:ascii="Consolas" w:hAnsi="Consolas" w:cs="Consolas"/>
+          <w:color w:val="000000"/>
+          <w:sz w:val="19"/>
+          <w:szCs w:val="19"/>
+        </w:rPr>
+        <w:t>services.AddDbContext</w:t>
+      </w:r>
+      <w:proofErr w:type="spellEnd"/>
+      <w:r>
+        <w:rPr>
+          <w:rFonts w:ascii="Consolas" w:hAnsi="Consolas" w:cs="Consolas"/>
+          <w:color w:val="000000"/>
+          <w:sz w:val="19"/>
+          <w:szCs w:val="19"/>
+        </w:rPr>
+        <w:t>&lt;</w:t>
+      </w:r>
+      <w:proofErr w:type="spellStart"/>
+      <w:r>
+        <w:rPr>
+          <w:rFonts w:ascii="Consolas" w:hAnsi="Consolas" w:cs="Consolas"/>
+          <w:color w:val="000000"/>
+          <w:sz w:val="19"/>
+          <w:szCs w:val="19"/>
+        </w:rPr>
+        <w:t>EmployeeDbContext</w:t>
+      </w:r>
+      <w:proofErr w:type="spellEnd"/>
+      <w:proofErr w:type="gramStart"/>
+      <w:r>
+        <w:rPr>
+          <w:rFonts w:ascii="Consolas" w:hAnsi="Consolas" w:cs="Consolas"/>
+          <w:color w:val="000000"/>
+          <w:sz w:val="19"/>
+          <w:szCs w:val="19"/>
+        </w:rPr>
+        <w:t>&gt;(</w:t>
+      </w:r>
+      <w:proofErr w:type="gramEnd"/>
+      <w:r>
+        <w:rPr>
+          <w:rFonts w:ascii="Consolas" w:hAnsi="Consolas" w:cs="Consolas"/>
+          <w:color w:val="000000"/>
+          <w:sz w:val="19"/>
+          <w:szCs w:val="19"/>
+        </w:rPr>
+        <w:t xml:space="preserve">item =&gt; </w:t>
+      </w:r>
+      <w:proofErr w:type="spellStart"/>
+      <w:r>
+        <w:rPr>
+          <w:rFonts w:ascii="Consolas" w:hAnsi="Consolas" w:cs="Consolas"/>
+          <w:color w:val="000000"/>
+          <w:sz w:val="19"/>
+          <w:szCs w:val="19"/>
+        </w:rPr>
+        <w:t>item.UseSqlServer</w:t>
+      </w:r>
+      <w:proofErr w:type="spellEnd"/>
+    </w:p>
+    <w:p>
+      <w:pPr>
+        <w:autoSpaceDE w:val="0"/>
+        <w:autoSpaceDN w:val="0"/>
+        <w:adjustRightInd w:val="0"/>
+        <w:spacing w:after="0" w:line="240" w:lineRule="auto"/>
+        <w:rPr>
+          <w:rFonts w:ascii="Consolas" w:hAnsi="Consolas" w:cs="Consolas"/>
+          <w:color w:val="000000"/>
+          <w:sz w:val="19"/>
+          <w:szCs w:val="19"/>
+        </w:rPr>
+      </w:pPr>
+      <w:r>
+        <w:rPr>
+          <w:rFonts w:ascii="Consolas" w:hAnsi="Consolas" w:cs="Consolas"/>
+          <w:color w:val="000000"/>
+          <w:sz w:val="19"/>
+          <w:szCs w:val="19"/>
+        </w:rPr>
+        <w:t xml:space="preserve">              (</w:t>
+      </w:r>
+      <w:proofErr w:type="spellStart"/>
+      <w:proofErr w:type="gramStart"/>
+      <w:r>
+        <w:rPr>
+          <w:rFonts w:ascii="Consolas" w:hAnsi="Consolas" w:cs="Consolas"/>
+          <w:color w:val="000000"/>
+          <w:sz w:val="19"/>
+          <w:szCs w:val="19"/>
+        </w:rPr>
+        <w:t>Configuration.GetConnectionString</w:t>
+      </w:r>
+      <w:proofErr w:type="spellEnd"/>
+      <w:r>
+        <w:rPr>
+          <w:rFonts w:ascii="Consolas" w:hAnsi="Consolas" w:cs="Consolas"/>
+          <w:color w:val="000000"/>
+          <w:sz w:val="19"/>
+          <w:szCs w:val="19"/>
+        </w:rPr>
+        <w:t>(</w:t>
+      </w:r>
+      <w:proofErr w:type="gramEnd"/>
+      <w:r>
+        <w:rPr>
+          <w:rFonts w:ascii="Consolas" w:hAnsi="Consolas" w:cs="Consolas"/>
+          <w:color w:val="A31515"/>
+          <w:sz w:val="19"/>
+          <w:szCs w:val="19"/>
+        </w:rPr>
+        <w:t>"</w:t>
+      </w:r>
+      <w:proofErr w:type="spellStart"/>
+      <w:r>
+        <w:rPr>
+          <w:rFonts w:ascii="Consolas" w:hAnsi="Consolas" w:cs="Consolas"/>
+          <w:color w:val="A31515"/>
+          <w:sz w:val="19"/>
+          <w:szCs w:val="19"/>
+        </w:rPr>
+        <w:t>EmployeeDBConnection</w:t>
+      </w:r>
+      <w:proofErr w:type="spellEnd"/>
+      <w:r>
+        <w:rPr>
+          <w:rFonts w:ascii="Consolas" w:hAnsi="Consolas" w:cs="Consolas"/>
+          <w:color w:val="A31515"/>
+          <w:sz w:val="19"/>
+          <w:szCs w:val="19"/>
+        </w:rPr>
+        <w:t>"</w:t>
+      </w:r>
+      <w:r>
+        <w:rPr>
+          <w:rFonts w:ascii="Consolas" w:hAnsi="Consolas" w:cs="Consolas"/>
+          <w:color w:val="000000"/>
+          <w:sz w:val="19"/>
+          <w:szCs w:val="19"/>
+        </w:rPr>
+        <w:t>)));</w:t>
+      </w:r>
+    </w:p>
+    <w:p>
+      <w:pPr>
+        <w:pBdr>
+          <w:bottom w:val="double" w:sz="6" w:space="1" w:color="auto"/>
+        </w:pBdr>
+        <w:spacing w:after="0" w:line="240" w:lineRule="auto"/>
         <w:rPr>
           <w:rFonts w:eastAsia="Times New Roman" w:cstheme="minorHAnsi"/>
           <w:b/>
@@ -4217,11 +5358,11 @@
           <w:sz w:val="24"/>
           <w:szCs w:val="24"/>
         </w:rPr>
-        <w:t>4) U</w:t>
-      </w:r>
-      <w:bookmarkStart w:id="0" w:name="_GoBack"/>
-      <w:bookmarkEnd w:id="0"/>
-      <w:r>
+      </w:pPr>
+    </w:p>
+    <w:p>
+      <w:pPr>
+        <w:spacing w:after="0" w:line="240" w:lineRule="auto"/>
         <w:rPr>
           <w:rFonts w:eastAsia="Times New Roman" w:cstheme="minorHAnsi"/>
           <w:b/>
@@ -4230,6 +5371,51 @@
           <w:sz w:val="24"/>
           <w:szCs w:val="24"/>
         </w:rPr>
+      </w:pPr>
+    </w:p>
+    <w:p>
+      <w:pPr>
+        <w:spacing w:after="0" w:line="240" w:lineRule="auto"/>
+        <w:rPr>
+          <w:rFonts w:eastAsia="Times New Roman" w:cstheme="minorHAnsi"/>
+          <w:b/>
+          <w:bCs/>
+          <w:color w:val="000000"/>
+          <w:sz w:val="24"/>
+          <w:szCs w:val="24"/>
+        </w:rPr>
+      </w:pPr>
+      <w:r>
+        <w:rPr>
+          <w:rFonts w:eastAsia="Times New Roman" w:cstheme="minorHAnsi"/>
+          <w:b/>
+          <w:bCs/>
+          <w:color w:val="000000"/>
+          <w:sz w:val="24"/>
+          <w:szCs w:val="24"/>
+        </w:rPr>
+        <w:t xml:space="preserve">6) </w:t>
+      </w:r>
+      <w:r>
+        <w:rPr>
+          <w:rFonts w:eastAsia="Times New Roman" w:cstheme="minorHAnsi"/>
+          <w:b/>
+          <w:bCs/>
+          <w:color w:val="000000"/>
+          <w:sz w:val="24"/>
+          <w:szCs w:val="24"/>
+        </w:rPr>
+        <w:t>U</w:t>
+      </w:r>
+      <w:r>
+        <w:rPr>
+          <w:rFonts w:eastAsia="Times New Roman" w:cstheme="minorHAnsi"/>
+          <w:b/>
+          <w:bCs/>
+          <w:color w:val="000000"/>
+          <w:sz w:val="24"/>
+          <w:szCs w:val="24"/>
+        </w:rPr>
         <w:t>pdate the Employee table and add Department table in Database</w:t>
       </w:r>
     </w:p>
@@ -4490,6 +5676,7 @@
           <w:sz w:val="24"/>
           <w:szCs w:val="24"/>
         </w:rPr>
+        <w:lastRenderedPageBreak/>
         <w:t>DeptId</w:t>
       </w:r>
       <w:proofErr w:type="spellEnd"/>
@@ -4896,7 +6083,29 @@
           <w:sz w:val="24"/>
           <w:szCs w:val="24"/>
         </w:rPr>
-        <w:t xml:space="preserve">5) Now, We want the add </w:t>
+        <w:t xml:space="preserve">5) Now, We want </w:t>
+      </w:r>
+      <w:r>
+        <w:rPr>
+          <w:rFonts w:cstheme="minorHAnsi"/>
+          <w:b/>
+          <w:color w:val="000000"/>
+          <w:sz w:val="24"/>
+          <w:szCs w:val="24"/>
+        </w:rPr>
+        <w:t>to</w:t>
+      </w:r>
+      <w:bookmarkStart w:id="0" w:name="_GoBack"/>
+      <w:bookmarkEnd w:id="0"/>
+      <w:r>
+        <w:rPr>
+          <w:rFonts w:cstheme="minorHAnsi"/>
+          <w:b/>
+          <w:color w:val="000000"/>
+          <w:sz w:val="24"/>
+          <w:szCs w:val="24"/>
+        </w:rPr>
+        <w:t xml:space="preserve"> add </w:t>
       </w:r>
       <w:proofErr w:type="spellStart"/>
       <w:r>
@@ -5056,16 +6265,7 @@
           <w:sz w:val="24"/>
           <w:szCs w:val="24"/>
         </w:rPr>
-        <w:t xml:space="preserve">PM&gt; </w:t>
-      </w:r>
-      <w:r>
-        <w:rPr>
-          <w:rFonts w:cstheme="minorHAnsi"/>
-          <w:color w:val="000000"/>
-          <w:sz w:val="24"/>
-          <w:szCs w:val="24"/>
-        </w:rPr>
-        <w:t>Scaffold-</w:t>
+        <w:t>PM&gt; Scaffold-</w:t>
       </w:r>
       <w:proofErr w:type="spellStart"/>
       <w:r>
@@ -6330,6 +7530,7 @@
           <w:sz w:val="24"/>
           <w:szCs w:val="24"/>
         </w:rPr>
+        <w:lastRenderedPageBreak/>
         <w:t>optionsBuilder.UseSqlServer(</w:t>
       </w:r>
       <w:proofErr w:type="gramEnd"/>
@@ -7337,975 +8538,975 @@
           <w:sz w:val="24"/>
           <w:szCs w:val="24"/>
         </w:rPr>
+        <w:t xml:space="preserve">                </w:t>
+      </w:r>
+      <w:proofErr w:type="spellStart"/>
+      <w:proofErr w:type="gramStart"/>
+      <w:r>
+        <w:rPr>
+          <w:rFonts w:cstheme="minorHAnsi"/>
+          <w:color w:val="000000"/>
+          <w:sz w:val="24"/>
+          <w:szCs w:val="24"/>
+        </w:rPr>
+        <w:t>entity.HasKey</w:t>
+      </w:r>
+      <w:proofErr w:type="spellEnd"/>
+      <w:r>
+        <w:rPr>
+          <w:rFonts w:cstheme="minorHAnsi"/>
+          <w:color w:val="000000"/>
+          <w:sz w:val="24"/>
+          <w:szCs w:val="24"/>
+        </w:rPr>
+        <w:t>(</w:t>
+      </w:r>
+      <w:proofErr w:type="gramEnd"/>
+      <w:r>
+        <w:rPr>
+          <w:rFonts w:cstheme="minorHAnsi"/>
+          <w:color w:val="000000"/>
+          <w:sz w:val="24"/>
+          <w:szCs w:val="24"/>
+        </w:rPr>
+        <w:t xml:space="preserve">e =&gt; </w:t>
+      </w:r>
+      <w:proofErr w:type="spellStart"/>
+      <w:r>
+        <w:rPr>
+          <w:rFonts w:cstheme="minorHAnsi"/>
+          <w:color w:val="000000"/>
+          <w:sz w:val="24"/>
+          <w:szCs w:val="24"/>
+        </w:rPr>
+        <w:t>e.EmpId</w:t>
+      </w:r>
+      <w:proofErr w:type="spellEnd"/>
+      <w:r>
+        <w:rPr>
+          <w:rFonts w:cstheme="minorHAnsi"/>
+          <w:color w:val="000000"/>
+          <w:sz w:val="24"/>
+          <w:szCs w:val="24"/>
+        </w:rPr>
+        <w:t>)</w:t>
+      </w:r>
+    </w:p>
+    <w:p>
+      <w:pPr>
+        <w:autoSpaceDE w:val="0"/>
+        <w:autoSpaceDN w:val="0"/>
+        <w:adjustRightInd w:val="0"/>
+        <w:spacing w:after="0" w:line="240" w:lineRule="auto"/>
+        <w:rPr>
+          <w:rFonts w:cstheme="minorHAnsi"/>
+          <w:color w:val="000000"/>
+          <w:sz w:val="24"/>
+          <w:szCs w:val="24"/>
+        </w:rPr>
+      </w:pPr>
+      <w:r>
+        <w:rPr>
+          <w:rFonts w:cstheme="minorHAnsi"/>
+          <w:color w:val="000000"/>
+          <w:sz w:val="24"/>
+          <w:szCs w:val="24"/>
+        </w:rPr>
+        <w:t xml:space="preserve">                    .</w:t>
+      </w:r>
+      <w:proofErr w:type="spellStart"/>
+      <w:proofErr w:type="gramStart"/>
+      <w:r>
+        <w:rPr>
+          <w:rFonts w:cstheme="minorHAnsi"/>
+          <w:color w:val="000000"/>
+          <w:sz w:val="24"/>
+          <w:szCs w:val="24"/>
+        </w:rPr>
+        <w:t>HasName</w:t>
+      </w:r>
+      <w:proofErr w:type="spellEnd"/>
+      <w:r>
+        <w:rPr>
+          <w:rFonts w:cstheme="minorHAnsi"/>
+          <w:color w:val="000000"/>
+          <w:sz w:val="24"/>
+          <w:szCs w:val="24"/>
+        </w:rPr>
+        <w:t>(</w:t>
+      </w:r>
+      <w:proofErr w:type="gramEnd"/>
+      <w:r>
+        <w:rPr>
+          <w:rFonts w:cstheme="minorHAnsi"/>
+          <w:color w:val="A31515"/>
+          <w:sz w:val="24"/>
+          <w:szCs w:val="24"/>
+        </w:rPr>
+        <w:t>"PK__Employee__AF2DBB99D7501E63"</w:t>
+      </w:r>
+      <w:r>
+        <w:rPr>
+          <w:rFonts w:cstheme="minorHAnsi"/>
+          <w:color w:val="000000"/>
+          <w:sz w:val="24"/>
+          <w:szCs w:val="24"/>
+        </w:rPr>
+        <w:t>);</w:t>
+      </w:r>
+    </w:p>
+    <w:p>
+      <w:pPr>
+        <w:autoSpaceDE w:val="0"/>
+        <w:autoSpaceDN w:val="0"/>
+        <w:adjustRightInd w:val="0"/>
+        <w:spacing w:after="0" w:line="240" w:lineRule="auto"/>
+        <w:rPr>
+          <w:rFonts w:cstheme="minorHAnsi"/>
+          <w:color w:val="000000"/>
+          <w:sz w:val="24"/>
+          <w:szCs w:val="24"/>
+        </w:rPr>
+      </w:pPr>
+    </w:p>
+    <w:p>
+      <w:pPr>
+        <w:autoSpaceDE w:val="0"/>
+        <w:autoSpaceDN w:val="0"/>
+        <w:adjustRightInd w:val="0"/>
+        <w:spacing w:after="0" w:line="240" w:lineRule="auto"/>
+        <w:rPr>
+          <w:rFonts w:cstheme="minorHAnsi"/>
+          <w:color w:val="000000"/>
+          <w:sz w:val="24"/>
+          <w:szCs w:val="24"/>
+        </w:rPr>
+      </w:pPr>
+      <w:r>
+        <w:rPr>
+          <w:rFonts w:cstheme="minorHAnsi"/>
+          <w:color w:val="000000"/>
+          <w:sz w:val="24"/>
+          <w:szCs w:val="24"/>
+        </w:rPr>
+        <w:t xml:space="preserve">                </w:t>
+      </w:r>
+      <w:proofErr w:type="spellStart"/>
+      <w:proofErr w:type="gramStart"/>
+      <w:r>
+        <w:rPr>
+          <w:rFonts w:cstheme="minorHAnsi"/>
+          <w:color w:val="000000"/>
+          <w:sz w:val="24"/>
+          <w:szCs w:val="24"/>
+        </w:rPr>
+        <w:t>entity.ToTable</w:t>
+      </w:r>
+      <w:proofErr w:type="spellEnd"/>
+      <w:r>
+        <w:rPr>
+          <w:rFonts w:cstheme="minorHAnsi"/>
+          <w:color w:val="000000"/>
+          <w:sz w:val="24"/>
+          <w:szCs w:val="24"/>
+        </w:rPr>
+        <w:t>(</w:t>
+      </w:r>
+      <w:proofErr w:type="gramEnd"/>
+      <w:r>
+        <w:rPr>
+          <w:rFonts w:cstheme="minorHAnsi"/>
+          <w:color w:val="A31515"/>
+          <w:sz w:val="24"/>
+          <w:szCs w:val="24"/>
+        </w:rPr>
+        <w:t>"Employee"</w:t>
+      </w:r>
+      <w:r>
+        <w:rPr>
+          <w:rFonts w:cstheme="minorHAnsi"/>
+          <w:color w:val="000000"/>
+          <w:sz w:val="24"/>
+          <w:szCs w:val="24"/>
+        </w:rPr>
+        <w:t>);</w:t>
+      </w:r>
+    </w:p>
+    <w:p>
+      <w:pPr>
+        <w:autoSpaceDE w:val="0"/>
+        <w:autoSpaceDN w:val="0"/>
+        <w:adjustRightInd w:val="0"/>
+        <w:spacing w:after="0" w:line="240" w:lineRule="auto"/>
+        <w:rPr>
+          <w:rFonts w:cstheme="minorHAnsi"/>
+          <w:color w:val="000000"/>
+          <w:sz w:val="24"/>
+          <w:szCs w:val="24"/>
+        </w:rPr>
+      </w:pPr>
+    </w:p>
+    <w:p>
+      <w:pPr>
+        <w:autoSpaceDE w:val="0"/>
+        <w:autoSpaceDN w:val="0"/>
+        <w:adjustRightInd w:val="0"/>
+        <w:spacing w:after="0" w:line="240" w:lineRule="auto"/>
+        <w:rPr>
+          <w:rFonts w:cstheme="minorHAnsi"/>
+          <w:color w:val="000000"/>
+          <w:sz w:val="24"/>
+          <w:szCs w:val="24"/>
+        </w:rPr>
+      </w:pPr>
+      <w:r>
+        <w:rPr>
+          <w:rFonts w:cstheme="minorHAnsi"/>
+          <w:color w:val="000000"/>
+          <w:sz w:val="24"/>
+          <w:szCs w:val="24"/>
+        </w:rPr>
+        <w:t xml:space="preserve">                </w:t>
+      </w:r>
+      <w:proofErr w:type="spellStart"/>
+      <w:proofErr w:type="gramStart"/>
+      <w:r>
+        <w:rPr>
+          <w:rFonts w:cstheme="minorHAnsi"/>
+          <w:color w:val="000000"/>
+          <w:sz w:val="24"/>
+          <w:szCs w:val="24"/>
+        </w:rPr>
+        <w:t>entity.Property</w:t>
+      </w:r>
+      <w:proofErr w:type="spellEnd"/>
+      <w:r>
+        <w:rPr>
+          <w:rFonts w:cstheme="minorHAnsi"/>
+          <w:color w:val="000000"/>
+          <w:sz w:val="24"/>
+          <w:szCs w:val="24"/>
+        </w:rPr>
+        <w:t>(</w:t>
+      </w:r>
+      <w:proofErr w:type="gramEnd"/>
+      <w:r>
+        <w:rPr>
+          <w:rFonts w:cstheme="minorHAnsi"/>
+          <w:color w:val="000000"/>
+          <w:sz w:val="24"/>
+          <w:szCs w:val="24"/>
+        </w:rPr>
+        <w:t xml:space="preserve">e =&gt; </w:t>
+      </w:r>
+      <w:proofErr w:type="spellStart"/>
+      <w:r>
+        <w:rPr>
+          <w:rFonts w:cstheme="minorHAnsi"/>
+          <w:color w:val="000000"/>
+          <w:sz w:val="24"/>
+          <w:szCs w:val="24"/>
+        </w:rPr>
+        <w:t>e.EmpAddress</w:t>
+      </w:r>
+      <w:proofErr w:type="spellEnd"/>
+      <w:r>
+        <w:rPr>
+          <w:rFonts w:cstheme="minorHAnsi"/>
+          <w:color w:val="000000"/>
+          <w:sz w:val="24"/>
+          <w:szCs w:val="24"/>
+        </w:rPr>
+        <w:t>)</w:t>
+      </w:r>
+    </w:p>
+    <w:p>
+      <w:pPr>
+        <w:autoSpaceDE w:val="0"/>
+        <w:autoSpaceDN w:val="0"/>
+        <w:adjustRightInd w:val="0"/>
+        <w:spacing w:after="0" w:line="240" w:lineRule="auto"/>
+        <w:rPr>
+          <w:rFonts w:cstheme="minorHAnsi"/>
+          <w:color w:val="000000"/>
+          <w:sz w:val="24"/>
+          <w:szCs w:val="24"/>
+        </w:rPr>
+      </w:pPr>
+      <w:r>
+        <w:rPr>
+          <w:rFonts w:cstheme="minorHAnsi"/>
+          <w:color w:val="000000"/>
+          <w:sz w:val="24"/>
+          <w:szCs w:val="24"/>
+        </w:rPr>
+        <w:t xml:space="preserve">                    .</w:t>
+      </w:r>
+      <w:proofErr w:type="spellStart"/>
+      <w:proofErr w:type="gramStart"/>
+      <w:r>
+        <w:rPr>
+          <w:rFonts w:cstheme="minorHAnsi"/>
+          <w:color w:val="000000"/>
+          <w:sz w:val="24"/>
+          <w:szCs w:val="24"/>
+        </w:rPr>
+        <w:t>HasMaxLength</w:t>
+      </w:r>
+      <w:proofErr w:type="spellEnd"/>
+      <w:r>
+        <w:rPr>
+          <w:rFonts w:cstheme="minorHAnsi"/>
+          <w:color w:val="000000"/>
+          <w:sz w:val="24"/>
+          <w:szCs w:val="24"/>
+        </w:rPr>
+        <w:t>(</w:t>
+      </w:r>
+      <w:proofErr w:type="gramEnd"/>
+      <w:r>
+        <w:rPr>
+          <w:rFonts w:cstheme="minorHAnsi"/>
+          <w:color w:val="000000"/>
+          <w:sz w:val="24"/>
+          <w:szCs w:val="24"/>
+        </w:rPr>
+        <w:t>100)</w:t>
+      </w:r>
+    </w:p>
+    <w:p>
+      <w:pPr>
+        <w:autoSpaceDE w:val="0"/>
+        <w:autoSpaceDN w:val="0"/>
+        <w:adjustRightInd w:val="0"/>
+        <w:spacing w:after="0" w:line="240" w:lineRule="auto"/>
+        <w:rPr>
+          <w:rFonts w:cstheme="minorHAnsi"/>
+          <w:color w:val="000000"/>
+          <w:sz w:val="24"/>
+          <w:szCs w:val="24"/>
+        </w:rPr>
+      </w:pPr>
+      <w:r>
+        <w:rPr>
+          <w:rFonts w:cstheme="minorHAnsi"/>
+          <w:color w:val="000000"/>
+          <w:sz w:val="24"/>
+          <w:szCs w:val="24"/>
+        </w:rPr>
+        <w:t xml:space="preserve">                    .</w:t>
+      </w:r>
+      <w:proofErr w:type="spellStart"/>
+      <w:proofErr w:type="gramStart"/>
+      <w:r>
+        <w:rPr>
+          <w:rFonts w:cstheme="minorHAnsi"/>
+          <w:color w:val="000000"/>
+          <w:sz w:val="24"/>
+          <w:szCs w:val="24"/>
+        </w:rPr>
+        <w:t>IsUnicode</w:t>
+      </w:r>
+      <w:proofErr w:type="spellEnd"/>
+      <w:r>
+        <w:rPr>
+          <w:rFonts w:cstheme="minorHAnsi"/>
+          <w:color w:val="000000"/>
+          <w:sz w:val="24"/>
+          <w:szCs w:val="24"/>
+        </w:rPr>
+        <w:t>(</w:t>
+      </w:r>
+      <w:proofErr w:type="gramEnd"/>
+      <w:r>
+        <w:rPr>
+          <w:rFonts w:cstheme="minorHAnsi"/>
+          <w:color w:val="0000FF"/>
+          <w:sz w:val="24"/>
+          <w:szCs w:val="24"/>
+        </w:rPr>
+        <w:t>false</w:t>
+      </w:r>
+      <w:r>
+        <w:rPr>
+          <w:rFonts w:cstheme="minorHAnsi"/>
+          <w:color w:val="000000"/>
+          <w:sz w:val="24"/>
+          <w:szCs w:val="24"/>
+        </w:rPr>
+        <w:t>);</w:t>
+      </w:r>
+    </w:p>
+    <w:p>
+      <w:pPr>
+        <w:autoSpaceDE w:val="0"/>
+        <w:autoSpaceDN w:val="0"/>
+        <w:adjustRightInd w:val="0"/>
+        <w:spacing w:after="0" w:line="240" w:lineRule="auto"/>
+        <w:rPr>
+          <w:rFonts w:cstheme="minorHAnsi"/>
+          <w:color w:val="000000"/>
+          <w:sz w:val="24"/>
+          <w:szCs w:val="24"/>
+        </w:rPr>
+      </w:pPr>
+    </w:p>
+    <w:p>
+      <w:pPr>
+        <w:autoSpaceDE w:val="0"/>
+        <w:autoSpaceDN w:val="0"/>
+        <w:adjustRightInd w:val="0"/>
+        <w:spacing w:after="0" w:line="240" w:lineRule="auto"/>
+        <w:rPr>
+          <w:rFonts w:cstheme="minorHAnsi"/>
+          <w:color w:val="000000"/>
+          <w:sz w:val="24"/>
+          <w:szCs w:val="24"/>
+        </w:rPr>
+      </w:pPr>
+      <w:r>
+        <w:rPr>
+          <w:rFonts w:cstheme="minorHAnsi"/>
+          <w:color w:val="000000"/>
+          <w:sz w:val="24"/>
+          <w:szCs w:val="24"/>
+        </w:rPr>
+        <w:t xml:space="preserve">                </w:t>
+      </w:r>
+      <w:proofErr w:type="spellStart"/>
+      <w:proofErr w:type="gramStart"/>
+      <w:r>
+        <w:rPr>
+          <w:rFonts w:cstheme="minorHAnsi"/>
+          <w:color w:val="000000"/>
+          <w:sz w:val="24"/>
+          <w:szCs w:val="24"/>
+        </w:rPr>
+        <w:t>entity.Property</w:t>
+      </w:r>
+      <w:proofErr w:type="spellEnd"/>
+      <w:r>
+        <w:rPr>
+          <w:rFonts w:cstheme="minorHAnsi"/>
+          <w:color w:val="000000"/>
+          <w:sz w:val="24"/>
+          <w:szCs w:val="24"/>
+        </w:rPr>
+        <w:t>(</w:t>
+      </w:r>
+      <w:proofErr w:type="gramEnd"/>
+      <w:r>
+        <w:rPr>
+          <w:rFonts w:cstheme="minorHAnsi"/>
+          <w:color w:val="000000"/>
+          <w:sz w:val="24"/>
+          <w:szCs w:val="24"/>
+        </w:rPr>
+        <w:t xml:space="preserve">e =&gt; </w:t>
+      </w:r>
+      <w:proofErr w:type="spellStart"/>
+      <w:r>
+        <w:rPr>
+          <w:rFonts w:cstheme="minorHAnsi"/>
+          <w:color w:val="000000"/>
+          <w:sz w:val="24"/>
+          <w:szCs w:val="24"/>
+        </w:rPr>
+        <w:t>e.EmpEmail</w:t>
+      </w:r>
+      <w:proofErr w:type="spellEnd"/>
+      <w:r>
+        <w:rPr>
+          <w:rFonts w:cstheme="minorHAnsi"/>
+          <w:color w:val="000000"/>
+          <w:sz w:val="24"/>
+          <w:szCs w:val="24"/>
+        </w:rPr>
+        <w:t>)</w:t>
+      </w:r>
+    </w:p>
+    <w:p>
+      <w:pPr>
+        <w:autoSpaceDE w:val="0"/>
+        <w:autoSpaceDN w:val="0"/>
+        <w:adjustRightInd w:val="0"/>
+        <w:spacing w:after="0" w:line="240" w:lineRule="auto"/>
+        <w:rPr>
+          <w:rFonts w:cstheme="minorHAnsi"/>
+          <w:color w:val="000000"/>
+          <w:sz w:val="24"/>
+          <w:szCs w:val="24"/>
+        </w:rPr>
+      </w:pPr>
+      <w:r>
+        <w:rPr>
+          <w:rFonts w:cstheme="minorHAnsi"/>
+          <w:color w:val="000000"/>
+          <w:sz w:val="24"/>
+          <w:szCs w:val="24"/>
+        </w:rPr>
+        <w:t xml:space="preserve">                    .</w:t>
+      </w:r>
+      <w:proofErr w:type="spellStart"/>
+      <w:proofErr w:type="gramStart"/>
+      <w:r>
+        <w:rPr>
+          <w:rFonts w:cstheme="minorHAnsi"/>
+          <w:color w:val="000000"/>
+          <w:sz w:val="24"/>
+          <w:szCs w:val="24"/>
+        </w:rPr>
+        <w:t>HasMaxLength</w:t>
+      </w:r>
+      <w:proofErr w:type="spellEnd"/>
+      <w:r>
+        <w:rPr>
+          <w:rFonts w:cstheme="minorHAnsi"/>
+          <w:color w:val="000000"/>
+          <w:sz w:val="24"/>
+          <w:szCs w:val="24"/>
+        </w:rPr>
+        <w:t>(</w:t>
+      </w:r>
+      <w:proofErr w:type="gramEnd"/>
+      <w:r>
+        <w:rPr>
+          <w:rFonts w:cstheme="minorHAnsi"/>
+          <w:color w:val="000000"/>
+          <w:sz w:val="24"/>
+          <w:szCs w:val="24"/>
+        </w:rPr>
+        <w:t>50)</w:t>
+      </w:r>
+    </w:p>
+    <w:p>
+      <w:pPr>
+        <w:autoSpaceDE w:val="0"/>
+        <w:autoSpaceDN w:val="0"/>
+        <w:adjustRightInd w:val="0"/>
+        <w:spacing w:after="0" w:line="240" w:lineRule="auto"/>
+        <w:rPr>
+          <w:rFonts w:cstheme="minorHAnsi"/>
+          <w:color w:val="000000"/>
+          <w:sz w:val="24"/>
+          <w:szCs w:val="24"/>
+        </w:rPr>
+      </w:pPr>
+      <w:r>
+        <w:rPr>
+          <w:rFonts w:cstheme="minorHAnsi"/>
+          <w:color w:val="000000"/>
+          <w:sz w:val="24"/>
+          <w:szCs w:val="24"/>
+        </w:rPr>
+        <w:t xml:space="preserve">                    .</w:t>
+      </w:r>
+      <w:proofErr w:type="spellStart"/>
+      <w:proofErr w:type="gramStart"/>
+      <w:r>
+        <w:rPr>
+          <w:rFonts w:cstheme="minorHAnsi"/>
+          <w:color w:val="000000"/>
+          <w:sz w:val="24"/>
+          <w:szCs w:val="24"/>
+        </w:rPr>
+        <w:t>IsUnicode</w:t>
+      </w:r>
+      <w:proofErr w:type="spellEnd"/>
+      <w:r>
+        <w:rPr>
+          <w:rFonts w:cstheme="minorHAnsi"/>
+          <w:color w:val="000000"/>
+          <w:sz w:val="24"/>
+          <w:szCs w:val="24"/>
+        </w:rPr>
+        <w:t>(</w:t>
+      </w:r>
+      <w:proofErr w:type="gramEnd"/>
+      <w:r>
+        <w:rPr>
+          <w:rFonts w:cstheme="minorHAnsi"/>
+          <w:color w:val="0000FF"/>
+          <w:sz w:val="24"/>
+          <w:szCs w:val="24"/>
+        </w:rPr>
+        <w:t>false</w:t>
+      </w:r>
+      <w:r>
+        <w:rPr>
+          <w:rFonts w:cstheme="minorHAnsi"/>
+          <w:color w:val="000000"/>
+          <w:sz w:val="24"/>
+          <w:szCs w:val="24"/>
+        </w:rPr>
+        <w:t>);</w:t>
+      </w:r>
+    </w:p>
+    <w:p>
+      <w:pPr>
+        <w:autoSpaceDE w:val="0"/>
+        <w:autoSpaceDN w:val="0"/>
+        <w:adjustRightInd w:val="0"/>
+        <w:spacing w:after="0" w:line="240" w:lineRule="auto"/>
+        <w:rPr>
+          <w:rFonts w:cstheme="minorHAnsi"/>
+          <w:color w:val="000000"/>
+          <w:sz w:val="24"/>
+          <w:szCs w:val="24"/>
+        </w:rPr>
+      </w:pPr>
+    </w:p>
+    <w:p>
+      <w:pPr>
+        <w:autoSpaceDE w:val="0"/>
+        <w:autoSpaceDN w:val="0"/>
+        <w:adjustRightInd w:val="0"/>
+        <w:spacing w:after="0" w:line="240" w:lineRule="auto"/>
+        <w:rPr>
+          <w:rFonts w:cstheme="minorHAnsi"/>
+          <w:color w:val="000000"/>
+          <w:sz w:val="24"/>
+          <w:szCs w:val="24"/>
+        </w:rPr>
+      </w:pPr>
+      <w:r>
+        <w:rPr>
+          <w:rFonts w:cstheme="minorHAnsi"/>
+          <w:color w:val="000000"/>
+          <w:sz w:val="24"/>
+          <w:szCs w:val="24"/>
+        </w:rPr>
+        <w:t xml:space="preserve">                </w:t>
+      </w:r>
+      <w:proofErr w:type="spellStart"/>
+      <w:proofErr w:type="gramStart"/>
+      <w:r>
+        <w:rPr>
+          <w:rFonts w:cstheme="minorHAnsi"/>
+          <w:color w:val="000000"/>
+          <w:sz w:val="24"/>
+          <w:szCs w:val="24"/>
+        </w:rPr>
+        <w:t>entity.Property</w:t>
+      </w:r>
+      <w:proofErr w:type="spellEnd"/>
+      <w:r>
+        <w:rPr>
+          <w:rFonts w:cstheme="minorHAnsi"/>
+          <w:color w:val="000000"/>
+          <w:sz w:val="24"/>
+          <w:szCs w:val="24"/>
+        </w:rPr>
+        <w:t>(</w:t>
+      </w:r>
+      <w:proofErr w:type="gramEnd"/>
+      <w:r>
+        <w:rPr>
+          <w:rFonts w:cstheme="minorHAnsi"/>
+          <w:color w:val="000000"/>
+          <w:sz w:val="24"/>
+          <w:szCs w:val="24"/>
+        </w:rPr>
+        <w:t xml:space="preserve">e =&gt; </w:t>
+      </w:r>
+      <w:proofErr w:type="spellStart"/>
+      <w:r>
+        <w:rPr>
+          <w:rFonts w:cstheme="minorHAnsi"/>
+          <w:color w:val="000000"/>
+          <w:sz w:val="24"/>
+          <w:szCs w:val="24"/>
+        </w:rPr>
+        <w:t>e.EmpName</w:t>
+      </w:r>
+      <w:proofErr w:type="spellEnd"/>
+      <w:r>
+        <w:rPr>
+          <w:rFonts w:cstheme="minorHAnsi"/>
+          <w:color w:val="000000"/>
+          <w:sz w:val="24"/>
+          <w:szCs w:val="24"/>
+        </w:rPr>
+        <w:t>)</w:t>
+      </w:r>
+    </w:p>
+    <w:p>
+      <w:pPr>
+        <w:autoSpaceDE w:val="0"/>
+        <w:autoSpaceDN w:val="0"/>
+        <w:adjustRightInd w:val="0"/>
+        <w:spacing w:after="0" w:line="240" w:lineRule="auto"/>
+        <w:rPr>
+          <w:rFonts w:cstheme="minorHAnsi"/>
+          <w:color w:val="000000"/>
+          <w:sz w:val="24"/>
+          <w:szCs w:val="24"/>
+        </w:rPr>
+      </w:pPr>
+      <w:r>
+        <w:rPr>
+          <w:rFonts w:cstheme="minorHAnsi"/>
+          <w:color w:val="000000"/>
+          <w:sz w:val="24"/>
+          <w:szCs w:val="24"/>
+        </w:rPr>
+        <w:t xml:space="preserve">                    .</w:t>
+      </w:r>
+      <w:proofErr w:type="spellStart"/>
+      <w:proofErr w:type="gramStart"/>
+      <w:r>
+        <w:rPr>
+          <w:rFonts w:cstheme="minorHAnsi"/>
+          <w:color w:val="000000"/>
+          <w:sz w:val="24"/>
+          <w:szCs w:val="24"/>
+        </w:rPr>
+        <w:t>HasMaxLength</w:t>
+      </w:r>
+      <w:proofErr w:type="spellEnd"/>
+      <w:r>
+        <w:rPr>
+          <w:rFonts w:cstheme="minorHAnsi"/>
+          <w:color w:val="000000"/>
+          <w:sz w:val="24"/>
+          <w:szCs w:val="24"/>
+        </w:rPr>
+        <w:t>(</w:t>
+      </w:r>
+      <w:proofErr w:type="gramEnd"/>
+      <w:r>
+        <w:rPr>
+          <w:rFonts w:cstheme="minorHAnsi"/>
+          <w:color w:val="000000"/>
+          <w:sz w:val="24"/>
+          <w:szCs w:val="24"/>
+        </w:rPr>
+        <w:t>50)</w:t>
+      </w:r>
+    </w:p>
+    <w:p>
+      <w:pPr>
+        <w:autoSpaceDE w:val="0"/>
+        <w:autoSpaceDN w:val="0"/>
+        <w:adjustRightInd w:val="0"/>
+        <w:spacing w:after="0" w:line="240" w:lineRule="auto"/>
+        <w:rPr>
+          <w:rFonts w:cstheme="minorHAnsi"/>
+          <w:color w:val="000000"/>
+          <w:sz w:val="24"/>
+          <w:szCs w:val="24"/>
+        </w:rPr>
+      </w:pPr>
+      <w:r>
+        <w:rPr>
+          <w:rFonts w:cstheme="minorHAnsi"/>
+          <w:color w:val="000000"/>
+          <w:sz w:val="24"/>
+          <w:szCs w:val="24"/>
+        </w:rPr>
+        <w:t xml:space="preserve">                    .</w:t>
+      </w:r>
+      <w:proofErr w:type="spellStart"/>
+      <w:proofErr w:type="gramStart"/>
+      <w:r>
+        <w:rPr>
+          <w:rFonts w:cstheme="minorHAnsi"/>
+          <w:color w:val="000000"/>
+          <w:sz w:val="24"/>
+          <w:szCs w:val="24"/>
+        </w:rPr>
+        <w:t>IsUnicode</w:t>
+      </w:r>
+      <w:proofErr w:type="spellEnd"/>
+      <w:r>
+        <w:rPr>
+          <w:rFonts w:cstheme="minorHAnsi"/>
+          <w:color w:val="000000"/>
+          <w:sz w:val="24"/>
+          <w:szCs w:val="24"/>
+        </w:rPr>
+        <w:t>(</w:t>
+      </w:r>
+      <w:proofErr w:type="gramEnd"/>
+      <w:r>
+        <w:rPr>
+          <w:rFonts w:cstheme="minorHAnsi"/>
+          <w:color w:val="0000FF"/>
+          <w:sz w:val="24"/>
+          <w:szCs w:val="24"/>
+        </w:rPr>
+        <w:t>false</w:t>
+      </w:r>
+      <w:r>
+        <w:rPr>
+          <w:rFonts w:cstheme="minorHAnsi"/>
+          <w:color w:val="000000"/>
+          <w:sz w:val="24"/>
+          <w:szCs w:val="24"/>
+        </w:rPr>
+        <w:t>);</w:t>
+      </w:r>
+    </w:p>
+    <w:p>
+      <w:pPr>
+        <w:autoSpaceDE w:val="0"/>
+        <w:autoSpaceDN w:val="0"/>
+        <w:adjustRightInd w:val="0"/>
+        <w:spacing w:after="0" w:line="240" w:lineRule="auto"/>
+        <w:rPr>
+          <w:rFonts w:cstheme="minorHAnsi"/>
+          <w:color w:val="000000"/>
+          <w:sz w:val="24"/>
+          <w:szCs w:val="24"/>
+        </w:rPr>
+      </w:pPr>
+      <w:r>
+        <w:rPr>
+          <w:rFonts w:cstheme="minorHAnsi"/>
+          <w:color w:val="000000"/>
+          <w:sz w:val="24"/>
+          <w:szCs w:val="24"/>
+        </w:rPr>
+        <w:t xml:space="preserve">            });</w:t>
+      </w:r>
+    </w:p>
+    <w:p>
+      <w:pPr>
+        <w:autoSpaceDE w:val="0"/>
+        <w:autoSpaceDN w:val="0"/>
+        <w:adjustRightInd w:val="0"/>
+        <w:spacing w:after="0" w:line="240" w:lineRule="auto"/>
+        <w:rPr>
+          <w:rFonts w:cstheme="minorHAnsi"/>
+          <w:color w:val="000000"/>
+          <w:sz w:val="24"/>
+          <w:szCs w:val="24"/>
+        </w:rPr>
+      </w:pPr>
+    </w:p>
+    <w:p>
+      <w:pPr>
+        <w:autoSpaceDE w:val="0"/>
+        <w:autoSpaceDN w:val="0"/>
+        <w:adjustRightInd w:val="0"/>
+        <w:spacing w:after="0" w:line="240" w:lineRule="auto"/>
+        <w:rPr>
+          <w:rFonts w:cstheme="minorHAnsi"/>
+          <w:color w:val="000000"/>
+          <w:sz w:val="24"/>
+          <w:szCs w:val="24"/>
+        </w:rPr>
+      </w:pPr>
+      <w:r>
+        <w:rPr>
+          <w:rFonts w:cstheme="minorHAnsi"/>
+          <w:color w:val="000000"/>
+          <w:sz w:val="24"/>
+          <w:szCs w:val="24"/>
+        </w:rPr>
+        <w:t xml:space="preserve">            </w:t>
+      </w:r>
+      <w:proofErr w:type="spellStart"/>
+      <w:proofErr w:type="gramStart"/>
+      <w:r>
+        <w:rPr>
+          <w:rFonts w:cstheme="minorHAnsi"/>
+          <w:color w:val="000000"/>
+          <w:sz w:val="24"/>
+          <w:szCs w:val="24"/>
+        </w:rPr>
+        <w:t>OnModelCreatingPartial</w:t>
+      </w:r>
+      <w:proofErr w:type="spellEnd"/>
+      <w:r>
+        <w:rPr>
+          <w:rFonts w:cstheme="minorHAnsi"/>
+          <w:color w:val="000000"/>
+          <w:sz w:val="24"/>
+          <w:szCs w:val="24"/>
+        </w:rPr>
+        <w:t>(</w:t>
+      </w:r>
+      <w:proofErr w:type="spellStart"/>
+      <w:proofErr w:type="gramEnd"/>
+      <w:r>
+        <w:rPr>
+          <w:rFonts w:cstheme="minorHAnsi"/>
+          <w:color w:val="000000"/>
+          <w:sz w:val="24"/>
+          <w:szCs w:val="24"/>
+        </w:rPr>
+        <w:t>modelBuilder</w:t>
+      </w:r>
+      <w:proofErr w:type="spellEnd"/>
+      <w:r>
+        <w:rPr>
+          <w:rFonts w:cstheme="minorHAnsi"/>
+          <w:color w:val="000000"/>
+          <w:sz w:val="24"/>
+          <w:szCs w:val="24"/>
+        </w:rPr>
+        <w:t>);</w:t>
+      </w:r>
+    </w:p>
+    <w:p>
+      <w:pPr>
+        <w:autoSpaceDE w:val="0"/>
+        <w:autoSpaceDN w:val="0"/>
+        <w:adjustRightInd w:val="0"/>
+        <w:spacing w:after="0" w:line="240" w:lineRule="auto"/>
+        <w:rPr>
+          <w:rFonts w:cstheme="minorHAnsi"/>
+          <w:color w:val="000000"/>
+          <w:sz w:val="24"/>
+          <w:szCs w:val="24"/>
+        </w:rPr>
+      </w:pPr>
+      <w:r>
+        <w:rPr>
+          <w:rFonts w:cstheme="minorHAnsi"/>
+          <w:color w:val="000000"/>
+          <w:sz w:val="24"/>
+          <w:szCs w:val="24"/>
+        </w:rPr>
+        <w:t xml:space="preserve">        }</w:t>
+      </w:r>
+    </w:p>
+    <w:p>
+      <w:pPr>
+        <w:autoSpaceDE w:val="0"/>
+        <w:autoSpaceDN w:val="0"/>
+        <w:adjustRightInd w:val="0"/>
+        <w:spacing w:after="0" w:line="240" w:lineRule="auto"/>
+        <w:rPr>
+          <w:rFonts w:cstheme="minorHAnsi"/>
+          <w:color w:val="000000"/>
+          <w:sz w:val="24"/>
+          <w:szCs w:val="24"/>
+        </w:rPr>
+      </w:pPr>
+    </w:p>
+    <w:p>
+      <w:pPr>
+        <w:autoSpaceDE w:val="0"/>
+        <w:autoSpaceDN w:val="0"/>
+        <w:adjustRightInd w:val="0"/>
+        <w:spacing w:after="0" w:line="240" w:lineRule="auto"/>
+        <w:rPr>
+          <w:rFonts w:cstheme="minorHAnsi"/>
+          <w:color w:val="000000"/>
+          <w:sz w:val="24"/>
+          <w:szCs w:val="24"/>
+        </w:rPr>
+      </w:pPr>
+      <w:r>
+        <w:rPr>
+          <w:rFonts w:cstheme="minorHAnsi"/>
+          <w:color w:val="000000"/>
+          <w:sz w:val="24"/>
+          <w:szCs w:val="24"/>
+        </w:rPr>
         <w:lastRenderedPageBreak/>
-        <w:t xml:space="preserve">                </w:t>
-      </w:r>
-      <w:proofErr w:type="spellStart"/>
-      <w:proofErr w:type="gramStart"/>
-      <w:r>
-        <w:rPr>
-          <w:rFonts w:cstheme="minorHAnsi"/>
-          <w:color w:val="000000"/>
-          <w:sz w:val="24"/>
-          <w:szCs w:val="24"/>
-        </w:rPr>
-        <w:t>entity.HasKey</w:t>
-      </w:r>
-      <w:proofErr w:type="spellEnd"/>
-      <w:r>
-        <w:rPr>
-          <w:rFonts w:cstheme="minorHAnsi"/>
-          <w:color w:val="000000"/>
-          <w:sz w:val="24"/>
-          <w:szCs w:val="24"/>
-        </w:rPr>
-        <w:t>(</w:t>
-      </w:r>
-      <w:proofErr w:type="gramEnd"/>
-      <w:r>
-        <w:rPr>
-          <w:rFonts w:cstheme="minorHAnsi"/>
-          <w:color w:val="000000"/>
-          <w:sz w:val="24"/>
-          <w:szCs w:val="24"/>
-        </w:rPr>
-        <w:t xml:space="preserve">e =&gt; </w:t>
-      </w:r>
-      <w:proofErr w:type="spellStart"/>
-      <w:r>
-        <w:rPr>
-          <w:rFonts w:cstheme="minorHAnsi"/>
-          <w:color w:val="000000"/>
-          <w:sz w:val="24"/>
-          <w:szCs w:val="24"/>
-        </w:rPr>
-        <w:t>e.EmpId</w:t>
-      </w:r>
-      <w:proofErr w:type="spellEnd"/>
-      <w:r>
-        <w:rPr>
-          <w:rFonts w:cstheme="minorHAnsi"/>
-          <w:color w:val="000000"/>
-          <w:sz w:val="24"/>
-          <w:szCs w:val="24"/>
-        </w:rPr>
-        <w:t>)</w:t>
-      </w:r>
-    </w:p>
-    <w:p>
-      <w:pPr>
-        <w:autoSpaceDE w:val="0"/>
-        <w:autoSpaceDN w:val="0"/>
-        <w:adjustRightInd w:val="0"/>
-        <w:spacing w:after="0" w:line="240" w:lineRule="auto"/>
-        <w:rPr>
-          <w:rFonts w:cstheme="minorHAnsi"/>
-          <w:color w:val="000000"/>
-          <w:sz w:val="24"/>
-          <w:szCs w:val="24"/>
-        </w:rPr>
-      </w:pPr>
-      <w:r>
-        <w:rPr>
-          <w:rFonts w:cstheme="minorHAnsi"/>
-          <w:color w:val="000000"/>
-          <w:sz w:val="24"/>
-          <w:szCs w:val="24"/>
-        </w:rPr>
-        <w:t xml:space="preserve">                    .</w:t>
-      </w:r>
-      <w:proofErr w:type="spellStart"/>
-      <w:proofErr w:type="gramStart"/>
-      <w:r>
-        <w:rPr>
-          <w:rFonts w:cstheme="minorHAnsi"/>
-          <w:color w:val="000000"/>
-          <w:sz w:val="24"/>
-          <w:szCs w:val="24"/>
-        </w:rPr>
-        <w:t>HasName</w:t>
-      </w:r>
-      <w:proofErr w:type="spellEnd"/>
-      <w:r>
-        <w:rPr>
-          <w:rFonts w:cstheme="minorHAnsi"/>
-          <w:color w:val="000000"/>
-          <w:sz w:val="24"/>
-          <w:szCs w:val="24"/>
-        </w:rPr>
-        <w:t>(</w:t>
-      </w:r>
-      <w:proofErr w:type="gramEnd"/>
-      <w:r>
-        <w:rPr>
-          <w:rFonts w:cstheme="minorHAnsi"/>
-          <w:color w:val="A31515"/>
-          <w:sz w:val="24"/>
-          <w:szCs w:val="24"/>
-        </w:rPr>
-        <w:t>"PK__Employee__AF2DBB99D7501E63"</w:t>
-      </w:r>
-      <w:r>
-        <w:rPr>
-          <w:rFonts w:cstheme="minorHAnsi"/>
-          <w:color w:val="000000"/>
-          <w:sz w:val="24"/>
-          <w:szCs w:val="24"/>
-        </w:rPr>
-        <w:t>);</w:t>
-      </w:r>
-    </w:p>
-    <w:p>
-      <w:pPr>
-        <w:autoSpaceDE w:val="0"/>
-        <w:autoSpaceDN w:val="0"/>
-        <w:adjustRightInd w:val="0"/>
-        <w:spacing w:after="0" w:line="240" w:lineRule="auto"/>
-        <w:rPr>
-          <w:rFonts w:cstheme="minorHAnsi"/>
-          <w:color w:val="000000"/>
-          <w:sz w:val="24"/>
-          <w:szCs w:val="24"/>
-        </w:rPr>
-      </w:pPr>
-    </w:p>
-    <w:p>
-      <w:pPr>
-        <w:autoSpaceDE w:val="0"/>
-        <w:autoSpaceDN w:val="0"/>
-        <w:adjustRightInd w:val="0"/>
-        <w:spacing w:after="0" w:line="240" w:lineRule="auto"/>
-        <w:rPr>
-          <w:rFonts w:cstheme="minorHAnsi"/>
-          <w:color w:val="000000"/>
-          <w:sz w:val="24"/>
-          <w:szCs w:val="24"/>
-        </w:rPr>
-      </w:pPr>
-      <w:r>
-        <w:rPr>
-          <w:rFonts w:cstheme="minorHAnsi"/>
-          <w:color w:val="000000"/>
-          <w:sz w:val="24"/>
-          <w:szCs w:val="24"/>
-        </w:rPr>
-        <w:t xml:space="preserve">                </w:t>
-      </w:r>
-      <w:proofErr w:type="spellStart"/>
-      <w:proofErr w:type="gramStart"/>
-      <w:r>
-        <w:rPr>
-          <w:rFonts w:cstheme="minorHAnsi"/>
-          <w:color w:val="000000"/>
-          <w:sz w:val="24"/>
-          <w:szCs w:val="24"/>
-        </w:rPr>
-        <w:t>entity.ToTable</w:t>
-      </w:r>
-      <w:proofErr w:type="spellEnd"/>
-      <w:r>
-        <w:rPr>
-          <w:rFonts w:cstheme="minorHAnsi"/>
-          <w:color w:val="000000"/>
-          <w:sz w:val="24"/>
-          <w:szCs w:val="24"/>
-        </w:rPr>
-        <w:t>(</w:t>
-      </w:r>
-      <w:proofErr w:type="gramEnd"/>
-      <w:r>
-        <w:rPr>
-          <w:rFonts w:cstheme="minorHAnsi"/>
-          <w:color w:val="A31515"/>
-          <w:sz w:val="24"/>
-          <w:szCs w:val="24"/>
-        </w:rPr>
-        <w:t>"Employee"</w:t>
-      </w:r>
-      <w:r>
-        <w:rPr>
-          <w:rFonts w:cstheme="minorHAnsi"/>
-          <w:color w:val="000000"/>
-          <w:sz w:val="24"/>
-          <w:szCs w:val="24"/>
-        </w:rPr>
-        <w:t>);</w:t>
-      </w:r>
-    </w:p>
-    <w:p>
-      <w:pPr>
-        <w:autoSpaceDE w:val="0"/>
-        <w:autoSpaceDN w:val="0"/>
-        <w:adjustRightInd w:val="0"/>
-        <w:spacing w:after="0" w:line="240" w:lineRule="auto"/>
-        <w:rPr>
-          <w:rFonts w:cstheme="minorHAnsi"/>
-          <w:color w:val="000000"/>
-          <w:sz w:val="24"/>
-          <w:szCs w:val="24"/>
-        </w:rPr>
-      </w:pPr>
-    </w:p>
-    <w:p>
-      <w:pPr>
-        <w:autoSpaceDE w:val="0"/>
-        <w:autoSpaceDN w:val="0"/>
-        <w:adjustRightInd w:val="0"/>
-        <w:spacing w:after="0" w:line="240" w:lineRule="auto"/>
-        <w:rPr>
-          <w:rFonts w:cstheme="minorHAnsi"/>
-          <w:color w:val="000000"/>
-          <w:sz w:val="24"/>
-          <w:szCs w:val="24"/>
-        </w:rPr>
-      </w:pPr>
-      <w:r>
-        <w:rPr>
-          <w:rFonts w:cstheme="minorHAnsi"/>
-          <w:color w:val="000000"/>
-          <w:sz w:val="24"/>
-          <w:szCs w:val="24"/>
-        </w:rPr>
-        <w:t xml:space="preserve">                </w:t>
-      </w:r>
-      <w:proofErr w:type="spellStart"/>
-      <w:proofErr w:type="gramStart"/>
-      <w:r>
-        <w:rPr>
-          <w:rFonts w:cstheme="minorHAnsi"/>
-          <w:color w:val="000000"/>
-          <w:sz w:val="24"/>
-          <w:szCs w:val="24"/>
-        </w:rPr>
-        <w:t>entity.Property</w:t>
-      </w:r>
-      <w:proofErr w:type="spellEnd"/>
-      <w:r>
-        <w:rPr>
-          <w:rFonts w:cstheme="minorHAnsi"/>
-          <w:color w:val="000000"/>
-          <w:sz w:val="24"/>
-          <w:szCs w:val="24"/>
-        </w:rPr>
-        <w:t>(</w:t>
-      </w:r>
-      <w:proofErr w:type="gramEnd"/>
-      <w:r>
-        <w:rPr>
-          <w:rFonts w:cstheme="minorHAnsi"/>
-          <w:color w:val="000000"/>
-          <w:sz w:val="24"/>
-          <w:szCs w:val="24"/>
-        </w:rPr>
-        <w:t xml:space="preserve">e =&gt; </w:t>
-      </w:r>
-      <w:proofErr w:type="spellStart"/>
-      <w:r>
-        <w:rPr>
-          <w:rFonts w:cstheme="minorHAnsi"/>
-          <w:color w:val="000000"/>
-          <w:sz w:val="24"/>
-          <w:szCs w:val="24"/>
-        </w:rPr>
-        <w:t>e.EmpAddress</w:t>
-      </w:r>
-      <w:proofErr w:type="spellEnd"/>
-      <w:r>
-        <w:rPr>
-          <w:rFonts w:cstheme="minorHAnsi"/>
-          <w:color w:val="000000"/>
-          <w:sz w:val="24"/>
-          <w:szCs w:val="24"/>
-        </w:rPr>
-        <w:t>)</w:t>
-      </w:r>
-    </w:p>
-    <w:p>
-      <w:pPr>
-        <w:autoSpaceDE w:val="0"/>
-        <w:autoSpaceDN w:val="0"/>
-        <w:adjustRightInd w:val="0"/>
-        <w:spacing w:after="0" w:line="240" w:lineRule="auto"/>
-        <w:rPr>
-          <w:rFonts w:cstheme="minorHAnsi"/>
-          <w:color w:val="000000"/>
-          <w:sz w:val="24"/>
-          <w:szCs w:val="24"/>
-        </w:rPr>
-      </w:pPr>
-      <w:r>
-        <w:rPr>
-          <w:rFonts w:cstheme="minorHAnsi"/>
-          <w:color w:val="000000"/>
-          <w:sz w:val="24"/>
-          <w:szCs w:val="24"/>
-        </w:rPr>
-        <w:t xml:space="preserve">                    .</w:t>
-      </w:r>
-      <w:proofErr w:type="spellStart"/>
-      <w:proofErr w:type="gramStart"/>
-      <w:r>
-        <w:rPr>
-          <w:rFonts w:cstheme="minorHAnsi"/>
-          <w:color w:val="000000"/>
-          <w:sz w:val="24"/>
-          <w:szCs w:val="24"/>
-        </w:rPr>
-        <w:t>HasMaxLength</w:t>
-      </w:r>
-      <w:proofErr w:type="spellEnd"/>
-      <w:r>
-        <w:rPr>
-          <w:rFonts w:cstheme="minorHAnsi"/>
-          <w:color w:val="000000"/>
-          <w:sz w:val="24"/>
-          <w:szCs w:val="24"/>
-        </w:rPr>
-        <w:t>(</w:t>
-      </w:r>
-      <w:proofErr w:type="gramEnd"/>
-      <w:r>
-        <w:rPr>
-          <w:rFonts w:cstheme="minorHAnsi"/>
-          <w:color w:val="000000"/>
-          <w:sz w:val="24"/>
-          <w:szCs w:val="24"/>
-        </w:rPr>
-        <w:t>100)</w:t>
-      </w:r>
-    </w:p>
-    <w:p>
-      <w:pPr>
-        <w:autoSpaceDE w:val="0"/>
-        <w:autoSpaceDN w:val="0"/>
-        <w:adjustRightInd w:val="0"/>
-        <w:spacing w:after="0" w:line="240" w:lineRule="auto"/>
-        <w:rPr>
-          <w:rFonts w:cstheme="minorHAnsi"/>
-          <w:color w:val="000000"/>
-          <w:sz w:val="24"/>
-          <w:szCs w:val="24"/>
-        </w:rPr>
-      </w:pPr>
-      <w:r>
-        <w:rPr>
-          <w:rFonts w:cstheme="minorHAnsi"/>
-          <w:color w:val="000000"/>
-          <w:sz w:val="24"/>
-          <w:szCs w:val="24"/>
-        </w:rPr>
-        <w:t xml:space="preserve">                    .</w:t>
-      </w:r>
-      <w:proofErr w:type="spellStart"/>
-      <w:proofErr w:type="gramStart"/>
-      <w:r>
-        <w:rPr>
-          <w:rFonts w:cstheme="minorHAnsi"/>
-          <w:color w:val="000000"/>
-          <w:sz w:val="24"/>
-          <w:szCs w:val="24"/>
-        </w:rPr>
-        <w:t>IsUnicode</w:t>
-      </w:r>
-      <w:proofErr w:type="spellEnd"/>
-      <w:r>
-        <w:rPr>
-          <w:rFonts w:cstheme="minorHAnsi"/>
-          <w:color w:val="000000"/>
-          <w:sz w:val="24"/>
-          <w:szCs w:val="24"/>
-        </w:rPr>
-        <w:t>(</w:t>
-      </w:r>
-      <w:proofErr w:type="gramEnd"/>
-      <w:r>
-        <w:rPr>
-          <w:rFonts w:cstheme="minorHAnsi"/>
-          <w:color w:val="0000FF"/>
-          <w:sz w:val="24"/>
-          <w:szCs w:val="24"/>
-        </w:rPr>
-        <w:t>false</w:t>
-      </w:r>
-      <w:r>
-        <w:rPr>
-          <w:rFonts w:cstheme="minorHAnsi"/>
-          <w:color w:val="000000"/>
-          <w:sz w:val="24"/>
-          <w:szCs w:val="24"/>
-        </w:rPr>
-        <w:t>);</w:t>
-      </w:r>
-    </w:p>
-    <w:p>
-      <w:pPr>
-        <w:autoSpaceDE w:val="0"/>
-        <w:autoSpaceDN w:val="0"/>
-        <w:adjustRightInd w:val="0"/>
-        <w:spacing w:after="0" w:line="240" w:lineRule="auto"/>
-        <w:rPr>
-          <w:rFonts w:cstheme="minorHAnsi"/>
-          <w:color w:val="000000"/>
-          <w:sz w:val="24"/>
-          <w:szCs w:val="24"/>
-        </w:rPr>
-      </w:pPr>
-    </w:p>
-    <w:p>
-      <w:pPr>
-        <w:autoSpaceDE w:val="0"/>
-        <w:autoSpaceDN w:val="0"/>
-        <w:adjustRightInd w:val="0"/>
-        <w:spacing w:after="0" w:line="240" w:lineRule="auto"/>
-        <w:rPr>
-          <w:rFonts w:cstheme="minorHAnsi"/>
-          <w:color w:val="000000"/>
-          <w:sz w:val="24"/>
-          <w:szCs w:val="24"/>
-        </w:rPr>
-      </w:pPr>
-      <w:r>
-        <w:rPr>
-          <w:rFonts w:cstheme="minorHAnsi"/>
-          <w:color w:val="000000"/>
-          <w:sz w:val="24"/>
-          <w:szCs w:val="24"/>
-        </w:rPr>
-        <w:t xml:space="preserve">                </w:t>
-      </w:r>
-      <w:proofErr w:type="spellStart"/>
-      <w:proofErr w:type="gramStart"/>
-      <w:r>
-        <w:rPr>
-          <w:rFonts w:cstheme="minorHAnsi"/>
-          <w:color w:val="000000"/>
-          <w:sz w:val="24"/>
-          <w:szCs w:val="24"/>
-        </w:rPr>
-        <w:t>entity.Property</w:t>
-      </w:r>
-      <w:proofErr w:type="spellEnd"/>
-      <w:r>
-        <w:rPr>
-          <w:rFonts w:cstheme="minorHAnsi"/>
-          <w:color w:val="000000"/>
-          <w:sz w:val="24"/>
-          <w:szCs w:val="24"/>
-        </w:rPr>
-        <w:t>(</w:t>
-      </w:r>
-      <w:proofErr w:type="gramEnd"/>
-      <w:r>
-        <w:rPr>
-          <w:rFonts w:cstheme="minorHAnsi"/>
-          <w:color w:val="000000"/>
-          <w:sz w:val="24"/>
-          <w:szCs w:val="24"/>
-        </w:rPr>
-        <w:t xml:space="preserve">e =&gt; </w:t>
-      </w:r>
-      <w:proofErr w:type="spellStart"/>
-      <w:r>
-        <w:rPr>
-          <w:rFonts w:cstheme="minorHAnsi"/>
-          <w:color w:val="000000"/>
-          <w:sz w:val="24"/>
-          <w:szCs w:val="24"/>
-        </w:rPr>
-        <w:t>e.EmpEmail</w:t>
-      </w:r>
-      <w:proofErr w:type="spellEnd"/>
-      <w:r>
-        <w:rPr>
-          <w:rFonts w:cstheme="minorHAnsi"/>
-          <w:color w:val="000000"/>
-          <w:sz w:val="24"/>
-          <w:szCs w:val="24"/>
-        </w:rPr>
-        <w:t>)</w:t>
-      </w:r>
-    </w:p>
-    <w:p>
-      <w:pPr>
-        <w:autoSpaceDE w:val="0"/>
-        <w:autoSpaceDN w:val="0"/>
-        <w:adjustRightInd w:val="0"/>
-        <w:spacing w:after="0" w:line="240" w:lineRule="auto"/>
-        <w:rPr>
-          <w:rFonts w:cstheme="minorHAnsi"/>
-          <w:color w:val="000000"/>
-          <w:sz w:val="24"/>
-          <w:szCs w:val="24"/>
-        </w:rPr>
-      </w:pPr>
-      <w:r>
-        <w:rPr>
-          <w:rFonts w:cstheme="minorHAnsi"/>
-          <w:color w:val="000000"/>
-          <w:sz w:val="24"/>
-          <w:szCs w:val="24"/>
-        </w:rPr>
-        <w:t xml:space="preserve">                    .</w:t>
-      </w:r>
-      <w:proofErr w:type="spellStart"/>
-      <w:proofErr w:type="gramStart"/>
-      <w:r>
-        <w:rPr>
-          <w:rFonts w:cstheme="minorHAnsi"/>
-          <w:color w:val="000000"/>
-          <w:sz w:val="24"/>
-          <w:szCs w:val="24"/>
-        </w:rPr>
-        <w:t>HasMaxLength</w:t>
-      </w:r>
-      <w:proofErr w:type="spellEnd"/>
-      <w:r>
-        <w:rPr>
-          <w:rFonts w:cstheme="minorHAnsi"/>
-          <w:color w:val="000000"/>
-          <w:sz w:val="24"/>
-          <w:szCs w:val="24"/>
-        </w:rPr>
-        <w:t>(</w:t>
-      </w:r>
-      <w:proofErr w:type="gramEnd"/>
-      <w:r>
-        <w:rPr>
-          <w:rFonts w:cstheme="minorHAnsi"/>
-          <w:color w:val="000000"/>
-          <w:sz w:val="24"/>
-          <w:szCs w:val="24"/>
-        </w:rPr>
-        <w:t>50)</w:t>
-      </w:r>
-    </w:p>
-    <w:p>
-      <w:pPr>
-        <w:autoSpaceDE w:val="0"/>
-        <w:autoSpaceDN w:val="0"/>
-        <w:adjustRightInd w:val="0"/>
-        <w:spacing w:after="0" w:line="240" w:lineRule="auto"/>
-        <w:rPr>
-          <w:rFonts w:cstheme="minorHAnsi"/>
-          <w:color w:val="000000"/>
-          <w:sz w:val="24"/>
-          <w:szCs w:val="24"/>
-        </w:rPr>
-      </w:pPr>
-      <w:r>
-        <w:rPr>
-          <w:rFonts w:cstheme="minorHAnsi"/>
-          <w:color w:val="000000"/>
-          <w:sz w:val="24"/>
-          <w:szCs w:val="24"/>
-        </w:rPr>
-        <w:t xml:space="preserve">                    .</w:t>
-      </w:r>
-      <w:proofErr w:type="spellStart"/>
-      <w:proofErr w:type="gramStart"/>
-      <w:r>
-        <w:rPr>
-          <w:rFonts w:cstheme="minorHAnsi"/>
-          <w:color w:val="000000"/>
-          <w:sz w:val="24"/>
-          <w:szCs w:val="24"/>
-        </w:rPr>
-        <w:t>IsUnicode</w:t>
-      </w:r>
-      <w:proofErr w:type="spellEnd"/>
-      <w:r>
-        <w:rPr>
-          <w:rFonts w:cstheme="minorHAnsi"/>
-          <w:color w:val="000000"/>
-          <w:sz w:val="24"/>
-          <w:szCs w:val="24"/>
-        </w:rPr>
-        <w:t>(</w:t>
-      </w:r>
-      <w:proofErr w:type="gramEnd"/>
-      <w:r>
-        <w:rPr>
-          <w:rFonts w:cstheme="minorHAnsi"/>
-          <w:color w:val="0000FF"/>
-          <w:sz w:val="24"/>
-          <w:szCs w:val="24"/>
-        </w:rPr>
-        <w:t>false</w:t>
-      </w:r>
-      <w:r>
-        <w:rPr>
-          <w:rFonts w:cstheme="minorHAnsi"/>
-          <w:color w:val="000000"/>
-          <w:sz w:val="24"/>
-          <w:szCs w:val="24"/>
-        </w:rPr>
-        <w:t>);</w:t>
-      </w:r>
-    </w:p>
-    <w:p>
-      <w:pPr>
-        <w:autoSpaceDE w:val="0"/>
-        <w:autoSpaceDN w:val="0"/>
-        <w:adjustRightInd w:val="0"/>
-        <w:spacing w:after="0" w:line="240" w:lineRule="auto"/>
-        <w:rPr>
-          <w:rFonts w:cstheme="minorHAnsi"/>
-          <w:color w:val="000000"/>
-          <w:sz w:val="24"/>
-          <w:szCs w:val="24"/>
-        </w:rPr>
-      </w:pPr>
-    </w:p>
-    <w:p>
-      <w:pPr>
-        <w:autoSpaceDE w:val="0"/>
-        <w:autoSpaceDN w:val="0"/>
-        <w:adjustRightInd w:val="0"/>
-        <w:spacing w:after="0" w:line="240" w:lineRule="auto"/>
-        <w:rPr>
-          <w:rFonts w:cstheme="minorHAnsi"/>
-          <w:color w:val="000000"/>
-          <w:sz w:val="24"/>
-          <w:szCs w:val="24"/>
-        </w:rPr>
-      </w:pPr>
-      <w:r>
-        <w:rPr>
-          <w:rFonts w:cstheme="minorHAnsi"/>
-          <w:color w:val="000000"/>
-          <w:sz w:val="24"/>
-          <w:szCs w:val="24"/>
-        </w:rPr>
-        <w:t xml:space="preserve">                </w:t>
-      </w:r>
-      <w:proofErr w:type="spellStart"/>
-      <w:proofErr w:type="gramStart"/>
-      <w:r>
-        <w:rPr>
-          <w:rFonts w:cstheme="minorHAnsi"/>
-          <w:color w:val="000000"/>
-          <w:sz w:val="24"/>
-          <w:szCs w:val="24"/>
-        </w:rPr>
-        <w:t>entity.Property</w:t>
-      </w:r>
-      <w:proofErr w:type="spellEnd"/>
-      <w:r>
-        <w:rPr>
-          <w:rFonts w:cstheme="minorHAnsi"/>
-          <w:color w:val="000000"/>
-          <w:sz w:val="24"/>
-          <w:szCs w:val="24"/>
-        </w:rPr>
-        <w:t>(</w:t>
-      </w:r>
-      <w:proofErr w:type="gramEnd"/>
-      <w:r>
-        <w:rPr>
-          <w:rFonts w:cstheme="minorHAnsi"/>
-          <w:color w:val="000000"/>
-          <w:sz w:val="24"/>
-          <w:szCs w:val="24"/>
-        </w:rPr>
-        <w:t xml:space="preserve">e =&gt; </w:t>
-      </w:r>
-      <w:proofErr w:type="spellStart"/>
-      <w:r>
-        <w:rPr>
-          <w:rFonts w:cstheme="minorHAnsi"/>
-          <w:color w:val="000000"/>
-          <w:sz w:val="24"/>
-          <w:szCs w:val="24"/>
-        </w:rPr>
-        <w:t>e.EmpName</w:t>
-      </w:r>
-      <w:proofErr w:type="spellEnd"/>
-      <w:r>
-        <w:rPr>
-          <w:rFonts w:cstheme="minorHAnsi"/>
-          <w:color w:val="000000"/>
-          <w:sz w:val="24"/>
-          <w:szCs w:val="24"/>
-        </w:rPr>
-        <w:t>)</w:t>
-      </w:r>
-    </w:p>
-    <w:p>
-      <w:pPr>
-        <w:autoSpaceDE w:val="0"/>
-        <w:autoSpaceDN w:val="0"/>
-        <w:adjustRightInd w:val="0"/>
-        <w:spacing w:after="0" w:line="240" w:lineRule="auto"/>
-        <w:rPr>
-          <w:rFonts w:cstheme="minorHAnsi"/>
-          <w:color w:val="000000"/>
-          <w:sz w:val="24"/>
-          <w:szCs w:val="24"/>
-        </w:rPr>
-      </w:pPr>
-      <w:r>
-        <w:rPr>
-          <w:rFonts w:cstheme="minorHAnsi"/>
-          <w:color w:val="000000"/>
-          <w:sz w:val="24"/>
-          <w:szCs w:val="24"/>
-        </w:rPr>
-        <w:t xml:space="preserve">                    .</w:t>
-      </w:r>
-      <w:proofErr w:type="spellStart"/>
-      <w:proofErr w:type="gramStart"/>
-      <w:r>
-        <w:rPr>
-          <w:rFonts w:cstheme="minorHAnsi"/>
-          <w:color w:val="000000"/>
-          <w:sz w:val="24"/>
-          <w:szCs w:val="24"/>
-        </w:rPr>
-        <w:t>HasMaxLength</w:t>
-      </w:r>
-      <w:proofErr w:type="spellEnd"/>
-      <w:r>
-        <w:rPr>
-          <w:rFonts w:cstheme="minorHAnsi"/>
-          <w:color w:val="000000"/>
-          <w:sz w:val="24"/>
-          <w:szCs w:val="24"/>
-        </w:rPr>
-        <w:t>(</w:t>
-      </w:r>
-      <w:proofErr w:type="gramEnd"/>
-      <w:r>
-        <w:rPr>
-          <w:rFonts w:cstheme="minorHAnsi"/>
-          <w:color w:val="000000"/>
-          <w:sz w:val="24"/>
-          <w:szCs w:val="24"/>
-        </w:rPr>
-        <w:t>50)</w:t>
-      </w:r>
-    </w:p>
-    <w:p>
-      <w:pPr>
-        <w:autoSpaceDE w:val="0"/>
-        <w:autoSpaceDN w:val="0"/>
-        <w:adjustRightInd w:val="0"/>
-        <w:spacing w:after="0" w:line="240" w:lineRule="auto"/>
-        <w:rPr>
-          <w:rFonts w:cstheme="minorHAnsi"/>
-          <w:color w:val="000000"/>
-          <w:sz w:val="24"/>
-          <w:szCs w:val="24"/>
-        </w:rPr>
-      </w:pPr>
-      <w:r>
-        <w:rPr>
-          <w:rFonts w:cstheme="minorHAnsi"/>
-          <w:color w:val="000000"/>
-          <w:sz w:val="24"/>
-          <w:szCs w:val="24"/>
-        </w:rPr>
-        <w:t xml:space="preserve">                    .</w:t>
-      </w:r>
-      <w:proofErr w:type="spellStart"/>
-      <w:proofErr w:type="gramStart"/>
-      <w:r>
-        <w:rPr>
-          <w:rFonts w:cstheme="minorHAnsi"/>
-          <w:color w:val="000000"/>
-          <w:sz w:val="24"/>
-          <w:szCs w:val="24"/>
-        </w:rPr>
-        <w:t>IsUnicode</w:t>
-      </w:r>
-      <w:proofErr w:type="spellEnd"/>
-      <w:r>
-        <w:rPr>
-          <w:rFonts w:cstheme="minorHAnsi"/>
-          <w:color w:val="000000"/>
-          <w:sz w:val="24"/>
-          <w:szCs w:val="24"/>
-        </w:rPr>
-        <w:t>(</w:t>
-      </w:r>
-      <w:proofErr w:type="gramEnd"/>
-      <w:r>
-        <w:rPr>
-          <w:rFonts w:cstheme="minorHAnsi"/>
-          <w:color w:val="0000FF"/>
-          <w:sz w:val="24"/>
-          <w:szCs w:val="24"/>
-        </w:rPr>
-        <w:t>false</w:t>
-      </w:r>
-      <w:r>
-        <w:rPr>
-          <w:rFonts w:cstheme="minorHAnsi"/>
-          <w:color w:val="000000"/>
-          <w:sz w:val="24"/>
-          <w:szCs w:val="24"/>
-        </w:rPr>
-        <w:t>);</w:t>
-      </w:r>
-    </w:p>
-    <w:p>
-      <w:pPr>
-        <w:autoSpaceDE w:val="0"/>
-        <w:autoSpaceDN w:val="0"/>
-        <w:adjustRightInd w:val="0"/>
-        <w:spacing w:after="0" w:line="240" w:lineRule="auto"/>
-        <w:rPr>
-          <w:rFonts w:cstheme="minorHAnsi"/>
-          <w:color w:val="000000"/>
-          <w:sz w:val="24"/>
-          <w:szCs w:val="24"/>
-        </w:rPr>
-      </w:pPr>
-      <w:r>
-        <w:rPr>
-          <w:rFonts w:cstheme="minorHAnsi"/>
-          <w:color w:val="000000"/>
-          <w:sz w:val="24"/>
-          <w:szCs w:val="24"/>
-        </w:rPr>
-        <w:t xml:space="preserve">            });</w:t>
-      </w:r>
-    </w:p>
-    <w:p>
-      <w:pPr>
-        <w:autoSpaceDE w:val="0"/>
-        <w:autoSpaceDN w:val="0"/>
-        <w:adjustRightInd w:val="0"/>
-        <w:spacing w:after="0" w:line="240" w:lineRule="auto"/>
-        <w:rPr>
-          <w:rFonts w:cstheme="minorHAnsi"/>
-          <w:color w:val="000000"/>
-          <w:sz w:val="24"/>
-          <w:szCs w:val="24"/>
-        </w:rPr>
-      </w:pPr>
-    </w:p>
-    <w:p>
-      <w:pPr>
-        <w:autoSpaceDE w:val="0"/>
-        <w:autoSpaceDN w:val="0"/>
-        <w:adjustRightInd w:val="0"/>
-        <w:spacing w:after="0" w:line="240" w:lineRule="auto"/>
-        <w:rPr>
-          <w:rFonts w:cstheme="minorHAnsi"/>
-          <w:color w:val="000000"/>
-          <w:sz w:val="24"/>
-          <w:szCs w:val="24"/>
-        </w:rPr>
-      </w:pPr>
-      <w:r>
-        <w:rPr>
-          <w:rFonts w:cstheme="minorHAnsi"/>
-          <w:color w:val="000000"/>
-          <w:sz w:val="24"/>
-          <w:szCs w:val="24"/>
-        </w:rPr>
-        <w:t xml:space="preserve">            </w:t>
-      </w:r>
-      <w:proofErr w:type="spellStart"/>
-      <w:proofErr w:type="gramStart"/>
-      <w:r>
-        <w:rPr>
-          <w:rFonts w:cstheme="minorHAnsi"/>
-          <w:color w:val="000000"/>
-          <w:sz w:val="24"/>
-          <w:szCs w:val="24"/>
-        </w:rPr>
-        <w:t>OnModelCreatingPartial</w:t>
-      </w:r>
-      <w:proofErr w:type="spellEnd"/>
-      <w:r>
-        <w:rPr>
-          <w:rFonts w:cstheme="minorHAnsi"/>
-          <w:color w:val="000000"/>
-          <w:sz w:val="24"/>
-          <w:szCs w:val="24"/>
-        </w:rPr>
-        <w:t>(</w:t>
-      </w:r>
-      <w:proofErr w:type="spellStart"/>
-      <w:proofErr w:type="gramEnd"/>
-      <w:r>
-        <w:rPr>
-          <w:rFonts w:cstheme="minorHAnsi"/>
-          <w:color w:val="000000"/>
-          <w:sz w:val="24"/>
-          <w:szCs w:val="24"/>
-        </w:rPr>
-        <w:t>modelBuilder</w:t>
-      </w:r>
-      <w:proofErr w:type="spellEnd"/>
-      <w:r>
-        <w:rPr>
-          <w:rFonts w:cstheme="minorHAnsi"/>
-          <w:color w:val="000000"/>
-          <w:sz w:val="24"/>
-          <w:szCs w:val="24"/>
-        </w:rPr>
-        <w:t>);</w:t>
-      </w:r>
-    </w:p>
-    <w:p>
-      <w:pPr>
-        <w:autoSpaceDE w:val="0"/>
-        <w:autoSpaceDN w:val="0"/>
-        <w:adjustRightInd w:val="0"/>
-        <w:spacing w:after="0" w:line="240" w:lineRule="auto"/>
-        <w:rPr>
-          <w:rFonts w:cstheme="minorHAnsi"/>
-          <w:color w:val="000000"/>
-          <w:sz w:val="24"/>
-          <w:szCs w:val="24"/>
-        </w:rPr>
-      </w:pPr>
-      <w:r>
-        <w:rPr>
-          <w:rFonts w:cstheme="minorHAnsi"/>
-          <w:color w:val="000000"/>
-          <w:sz w:val="24"/>
-          <w:szCs w:val="24"/>
-        </w:rPr>
-        <w:t xml:space="preserve">        }</w:t>
-      </w:r>
-    </w:p>
-    <w:p>
-      <w:pPr>
-        <w:autoSpaceDE w:val="0"/>
-        <w:autoSpaceDN w:val="0"/>
-        <w:adjustRightInd w:val="0"/>
-        <w:spacing w:after="0" w:line="240" w:lineRule="auto"/>
-        <w:rPr>
-          <w:rFonts w:cstheme="minorHAnsi"/>
-          <w:color w:val="000000"/>
-          <w:sz w:val="24"/>
-          <w:szCs w:val="24"/>
-        </w:rPr>
-      </w:pPr>
-    </w:p>
-    <w:p>
-      <w:pPr>
-        <w:autoSpaceDE w:val="0"/>
-        <w:autoSpaceDN w:val="0"/>
-        <w:adjustRightInd w:val="0"/>
-        <w:spacing w:after="0" w:line="240" w:lineRule="auto"/>
-        <w:rPr>
-          <w:rFonts w:cstheme="minorHAnsi"/>
-          <w:color w:val="000000"/>
-          <w:sz w:val="24"/>
-          <w:szCs w:val="24"/>
-        </w:rPr>
-      </w:pPr>
-      <w:r>
-        <w:rPr>
-          <w:rFonts w:cstheme="minorHAnsi"/>
-          <w:color w:val="000000"/>
-          <w:sz w:val="24"/>
-          <w:szCs w:val="24"/>
-        </w:rPr>
         <w:t xml:space="preserve">        </w:t>
       </w:r>
       <w:proofErr w:type="gramStart"/>
@@ -9343,7 +10544,6 @@
           <w:sz w:val="24"/>
           <w:szCs w:val="24"/>
         </w:rPr>
-        <w:lastRenderedPageBreak/>
         <w:t>{</w:t>
       </w:r>
     </w:p>
